--- a/Use Case/UC_Proximity.docx
+++ b/Use Case/UC_Proximity.docx
@@ -1,6 +1,6 @@
 
 <file path=word/document.xml><?xml version="1.0" encoding="utf-8"?>
-<w:document xmlns:wpc="http://schemas.microsoft.com/office/word/2010/wordprocessingCanvas" xmlns:mc="http://schemas.openxmlformats.org/markup-compatibility/2006" xmlns:o="urn:schemas-microsoft-com:office:office" xmlns:r="http://schemas.openxmlformats.org/officeDocument/2006/relationships" xmlns:m="http://schemas.openxmlformats.org/officeDocument/2006/math" xmlns:v="urn:schemas-microsoft-com:vml" xmlns:wp14="http://schemas.microsoft.com/office/word/2010/wordprocessingDrawing" xmlns:wp="http://schemas.openxmlformats.org/drawingml/2006/wordprocessingDrawing" xmlns:w10="urn:schemas-microsoft-com:office:word" xmlns:w="http://schemas.openxmlformats.org/wordprocessingml/2006/main" xmlns:w14="http://schemas.microsoft.com/office/word/2010/wordml" xmlns:wpg="http://schemas.microsoft.com/office/word/2010/wordprocessingGroup" xmlns:wpi="http://schemas.microsoft.com/office/word/2010/wordprocessingInk" xmlns:wne="http://schemas.microsoft.com/office/word/2006/wordml" xmlns:wps="http://schemas.microsoft.com/office/word/2010/wordprocessingShape" mc:Ignorable="w14 wp14">
+<w:document xmlns:wpc="http://schemas.microsoft.com/office/word/2010/wordprocessingCanvas" xmlns:mo="http://schemas.microsoft.com/office/mac/office/2008/main" xmlns:mc="http://schemas.openxmlformats.org/markup-compatibility/2006" xmlns:mv="urn:schemas-microsoft-com:mac:vml" xmlns:o="urn:schemas-microsoft-com:office:office" xmlns:r="http://schemas.openxmlformats.org/officeDocument/2006/relationships" xmlns:m="http://schemas.openxmlformats.org/officeDocument/2006/math" xmlns:v="urn:schemas-microsoft-com:vml" xmlns:wp14="http://schemas.microsoft.com/office/word/2010/wordprocessingDrawing" xmlns:wp="http://schemas.openxmlformats.org/drawingml/2006/wordprocessingDrawing" xmlns:w10="urn:schemas-microsoft-com:office:word" xmlns:w="http://schemas.openxmlformats.org/wordprocessingml/2006/main" xmlns:w14="http://schemas.microsoft.com/office/word/2010/wordml" xmlns:wpg="http://schemas.microsoft.com/office/word/2010/wordprocessingGroup" xmlns:wpi="http://schemas.microsoft.com/office/word/2010/wordprocessingInk" xmlns:wne="http://schemas.microsoft.com/office/word/2006/wordml" xmlns:wps="http://schemas.microsoft.com/office/word/2010/wordprocessingShape" mc:Ignorable="w14 wp14">
   <w:body>
     <w:p>
       <w:pPr>
@@ -383,8 +383,13 @@
           </w:tcPr>
           <w:p>
             <w:r>
-              <w:t>Sean Marek</w:t>
-            </w:r>
+              <w:t xml:space="preserve">Sean </w:t>
+            </w:r>
+            <w:proofErr w:type="spellStart"/>
+            <w:r>
+              <w:t>Marek</w:t>
+            </w:r>
+            <w:proofErr w:type="spellEnd"/>
           </w:p>
         </w:tc>
       </w:tr>
@@ -425,10 +430,13 @@
           </w:tcPr>
           <w:p>
             <w:r>
-              <w:t>Sean Marek</w:t>
-            </w:r>
-            <w:bookmarkStart w:id="0" w:name="_GoBack"/>
-            <w:bookmarkEnd w:id="0"/>
+              <w:t xml:space="preserve">Sean </w:t>
+            </w:r>
+            <w:proofErr w:type="spellStart"/>
+            <w:r>
+              <w:t>Marek</w:t>
+            </w:r>
+            <w:proofErr w:type="spellEnd"/>
           </w:p>
         </w:tc>
       </w:tr>
@@ -1773,19 +1781,45 @@
       <w:pPr>
         <w:pStyle w:val="Heading1"/>
       </w:pPr>
-      <w:bookmarkStart w:id="1" w:name="_Toc314909806"/>
+      <w:bookmarkStart w:id="0" w:name="_Toc314909806"/>
       <w:r>
         <w:t>Proximity Detection</w:t>
       </w:r>
+      <w:bookmarkEnd w:id="0"/>
+    </w:p>
+    <w:p>
+      <w:pPr>
+        <w:pStyle w:val="Heading2"/>
+      </w:pPr>
+      <w:bookmarkStart w:id="1" w:name="_Toc314909807"/>
+      <w:r>
+        <w:t>Brief Description</w:t>
+      </w:r>
       <w:bookmarkEnd w:id="1"/>
     </w:p>
     <w:p>
       <w:pPr>
+        <w:pStyle w:val="BodyText"/>
+      </w:pPr>
+      <w:r>
+        <w:t>This use case allows the user to gather the people around them</w:t>
+      </w:r>
+      <w:r>
+        <w:t xml:space="preserve"> from stored GPS coordinates of all online players and populate a table showing how far away each player is</w:t>
+      </w:r>
+    </w:p>
+    <w:p>
+      <w:pPr>
+        <w:pStyle w:val="BodyText"/>
+      </w:pPr>
+    </w:p>
+    <w:p>
+      <w:pPr>
         <w:pStyle w:val="Heading2"/>
       </w:pPr>
-      <w:bookmarkStart w:id="2" w:name="_Toc314909807"/>
-      <w:r>
-        <w:t>Brief Description</w:t>
+      <w:bookmarkStart w:id="2" w:name="_Toc314909808"/>
+      <w:r>
+        <w:t>Requirements trace</w:t>
       </w:r>
       <w:bookmarkEnd w:id="2"/>
     </w:p>
@@ -1794,11 +1828,10 @@
         <w:pStyle w:val="BodyText"/>
       </w:pPr>
       <w:r>
-        <w:t>This use case allows the user to gather the people around them</w:t>
-      </w:r>
-      <w:r>
-        <w:t xml:space="preserve"> from stored GPS coordinates of all online players and populate a table showing how far away each player is</w:t>
-      </w:r>
+        <w:t>12, 13</w:t>
+      </w:r>
+      <w:bookmarkStart w:id="3" w:name="_GoBack"/>
+      <w:bookmarkEnd w:id="3"/>
     </w:p>
     <w:p>
       <w:pPr>
@@ -1809,18 +1842,23 @@
       <w:pPr>
         <w:pStyle w:val="Heading2"/>
       </w:pPr>
-      <w:bookmarkStart w:id="3" w:name="_Toc314909808"/>
-      <w:r>
-        <w:t>Requirements trace</w:t>
-      </w:r>
-      <w:bookmarkEnd w:id="3"/>
+      <w:bookmarkStart w:id="4" w:name="_Toc314909809"/>
+      <w:r>
+        <w:t>Involved actors</w:t>
+      </w:r>
+      <w:bookmarkEnd w:id="4"/>
     </w:p>
     <w:p>
       <w:pPr>
         <w:pStyle w:val="BodyText"/>
       </w:pPr>
-      <w:r>
-        <w:t>Some in infect</w:t>
+      <w:proofErr w:type="gramStart"/>
+      <w:r>
+        <w:t>iPhone</w:t>
+      </w:r>
+      <w:proofErr w:type="gramEnd"/>
+      <w:r>
+        <w:t xml:space="preserve"> User</w:t>
       </w:r>
     </w:p>
     <w:p>
@@ -1832,18 +1870,24 @@
       <w:pPr>
         <w:pStyle w:val="Heading2"/>
       </w:pPr>
-      <w:bookmarkStart w:id="4" w:name="_Toc314909809"/>
-      <w:r>
-        <w:t>Involved actors</w:t>
-      </w:r>
-      <w:bookmarkEnd w:id="4"/>
+      <w:bookmarkStart w:id="5" w:name="_Toc314909810"/>
+      <w:r>
+        <w:t>Precondi</w:t>
+      </w:r>
+      <w:r>
+        <w:t>t</w:t>
+      </w:r>
+      <w:r>
+        <w:t>ions</w:t>
+      </w:r>
+      <w:bookmarkEnd w:id="5"/>
     </w:p>
     <w:p>
       <w:pPr>
         <w:pStyle w:val="BodyText"/>
       </w:pPr>
       <w:r>
-        <w:t>iPhone User</w:t>
+        <w:t>The system interface is at the instant spread screen</w:t>
       </w:r>
     </w:p>
     <w:p>
@@ -1855,40 +1899,13 @@
       <w:pPr>
         <w:pStyle w:val="Heading2"/>
       </w:pPr>
-      <w:bookmarkStart w:id="5" w:name="_Toc314909810"/>
-      <w:r>
-        <w:t>Precondi</w:t>
-      </w:r>
-      <w:r>
-        <w:t>t</w:t>
-      </w:r>
-      <w:r>
-        <w:t>ions</w:t>
-      </w:r>
-      <w:bookmarkEnd w:id="5"/>
-    </w:p>
-    <w:p>
-      <w:pPr>
-        <w:pStyle w:val="BodyText"/>
-      </w:pPr>
-      <w:r>
-        <w:t>The system interface is at the instant spread screen</w:t>
-      </w:r>
-    </w:p>
-    <w:p>
-      <w:pPr>
-        <w:pStyle w:val="BodyText"/>
-      </w:pPr>
-    </w:p>
-    <w:p>
-      <w:pPr>
-        <w:pStyle w:val="Heading2"/>
-      </w:pPr>
       <w:bookmarkStart w:id="6" w:name="_Toc314909811"/>
+      <w:proofErr w:type="spellStart"/>
       <w:r>
         <w:t>Postconditions</w:t>
       </w:r>
       <w:bookmarkEnd w:id="6"/>
+      <w:proofErr w:type="spellEnd"/>
     </w:p>
     <w:p>
       <w:pPr>
@@ -2035,11 +2052,16 @@
       <w:r>
         <w:t xml:space="preserve">The </w:t>
       </w:r>
+      <w:proofErr w:type="gramStart"/>
       <w:r>
         <w:t xml:space="preserve">database </w:t>
       </w:r>
       <w:r>
-        <w:t xml:space="preserve"> returns a list </w:t>
+        <w:t xml:space="preserve"> returns</w:t>
+      </w:r>
+      <w:proofErr w:type="gramEnd"/>
+      <w:r>
+        <w:t xml:space="preserve"> a list </w:t>
       </w:r>
       <w:r>
         <w:t xml:space="preserve">of each </w:t>
@@ -2095,8 +2117,13 @@
         <w:pStyle w:val="Heading1"/>
       </w:pPr>
       <w:bookmarkStart w:id="10" w:name="_Toc314909815"/>
-      <w:r>
-        <w:t>Extentions Points</w:t>
+      <w:proofErr w:type="spellStart"/>
+      <w:r>
+        <w:t>Extentions</w:t>
+      </w:r>
+      <w:proofErr w:type="spellEnd"/>
+      <w:r>
+        <w:t xml:space="preserve"> Points</w:t>
       </w:r>
       <w:r>
         <w:t xml:space="preserve"> </w:t>
@@ -2204,13 +2231,21 @@
         </w:numPr>
       </w:pPr>
       <w:r>
-        <w:t>The iPhone sends the current location of Sean</w:t>
+        <w:t xml:space="preserve">The iPhone sends the current location of </w:t>
+      </w:r>
+      <w:proofErr w:type="gramStart"/>
+      <w:r>
+        <w:t>Sean</w:t>
       </w:r>
       <w:r>
         <w:t xml:space="preserve"> </w:t>
       </w:r>
       <w:r>
-        <w:t xml:space="preserve"> to the web server</w:t>
+        <w:t xml:space="preserve"> to</w:t>
+      </w:r>
+      <w:proofErr w:type="gramEnd"/>
+      <w:r>
+        <w:t xml:space="preserve"> the web server</w:t>
       </w:r>
     </w:p>
     <w:p>
@@ -2246,7 +2281,15 @@
         </w:numPr>
       </w:pPr>
       <w:r>
-        <w:t>The database  returns a list of each online player within a certain distance</w:t>
+        <w:t xml:space="preserve">The </w:t>
+      </w:r>
+      <w:proofErr w:type="gramStart"/>
+      <w:r>
+        <w:t>database  returns</w:t>
+      </w:r>
+      <w:proofErr w:type="gramEnd"/>
+      <w:r>
+        <w:t xml:space="preserve"> a list of each online player within a certain distance</w:t>
       </w:r>
       <w:r>
         <w:t xml:space="preserve"> from </w:t>
@@ -2420,7 +2463,7 @@
 </file>
 
 <file path=word/endnotes.xml><?xml version="1.0" encoding="utf-8"?>
-<w:endnotes xmlns:wpc="http://schemas.microsoft.com/office/word/2010/wordprocessingCanvas" xmlns:mc="http://schemas.openxmlformats.org/markup-compatibility/2006" xmlns:o="urn:schemas-microsoft-com:office:office" xmlns:r="http://schemas.openxmlformats.org/officeDocument/2006/relationships" xmlns:m="http://schemas.openxmlformats.org/officeDocument/2006/math" xmlns:v="urn:schemas-microsoft-com:vml" xmlns:wp14="http://schemas.microsoft.com/office/word/2010/wordprocessingDrawing" xmlns:wp="http://schemas.openxmlformats.org/drawingml/2006/wordprocessingDrawing" xmlns:w10="urn:schemas-microsoft-com:office:word" xmlns:w="http://schemas.openxmlformats.org/wordprocessingml/2006/main" xmlns:w14="http://schemas.microsoft.com/office/word/2010/wordml" xmlns:wpg="http://schemas.microsoft.com/office/word/2010/wordprocessingGroup" xmlns:wpi="http://schemas.microsoft.com/office/word/2010/wordprocessingInk" xmlns:wne="http://schemas.microsoft.com/office/word/2006/wordml" xmlns:wps="http://schemas.microsoft.com/office/word/2010/wordprocessingShape" mc:Ignorable="w14 wp14">
+<w:endnotes xmlns:wpc="http://schemas.microsoft.com/office/word/2010/wordprocessingCanvas" xmlns:mo="http://schemas.microsoft.com/office/mac/office/2008/main" xmlns:mc="http://schemas.openxmlformats.org/markup-compatibility/2006" xmlns:mv="urn:schemas-microsoft-com:mac:vml" xmlns:o="urn:schemas-microsoft-com:office:office" xmlns:r="http://schemas.openxmlformats.org/officeDocument/2006/relationships" xmlns:m="http://schemas.openxmlformats.org/officeDocument/2006/math" xmlns:v="urn:schemas-microsoft-com:vml" xmlns:wp14="http://schemas.microsoft.com/office/word/2010/wordprocessingDrawing" xmlns:wp="http://schemas.openxmlformats.org/drawingml/2006/wordprocessingDrawing" xmlns:w10="urn:schemas-microsoft-com:office:word" xmlns:w="http://schemas.openxmlformats.org/wordprocessingml/2006/main" xmlns:w14="http://schemas.microsoft.com/office/word/2010/wordml" xmlns:wpg="http://schemas.microsoft.com/office/word/2010/wordprocessingGroup" xmlns:wpi="http://schemas.microsoft.com/office/word/2010/wordprocessingInk" xmlns:wne="http://schemas.microsoft.com/office/word/2006/wordml" xmlns:wps="http://schemas.microsoft.com/office/word/2010/wordprocessingShape" mc:Ignorable="w14 wp14">
   <w:endnote w:type="separator" w:id="-1">
     <w:p>
       <w:pPr>
@@ -2445,7 +2488,7 @@
 </file>
 
 <file path=word/footnotes.xml><?xml version="1.0" encoding="utf-8"?>
-<w:footnotes xmlns:wpc="http://schemas.microsoft.com/office/word/2010/wordprocessingCanvas" xmlns:mc="http://schemas.openxmlformats.org/markup-compatibility/2006" xmlns:o="urn:schemas-microsoft-com:office:office" xmlns:r="http://schemas.openxmlformats.org/officeDocument/2006/relationships" xmlns:m="http://schemas.openxmlformats.org/officeDocument/2006/math" xmlns:v="urn:schemas-microsoft-com:vml" xmlns:wp14="http://schemas.microsoft.com/office/word/2010/wordprocessingDrawing" xmlns:wp="http://schemas.openxmlformats.org/drawingml/2006/wordprocessingDrawing" xmlns:w10="urn:schemas-microsoft-com:office:word" xmlns:w="http://schemas.openxmlformats.org/wordprocessingml/2006/main" xmlns:w14="http://schemas.microsoft.com/office/word/2010/wordml" xmlns:wpg="http://schemas.microsoft.com/office/word/2010/wordprocessingGroup" xmlns:wpi="http://schemas.microsoft.com/office/word/2010/wordprocessingInk" xmlns:wne="http://schemas.microsoft.com/office/word/2006/wordml" xmlns:wps="http://schemas.microsoft.com/office/word/2010/wordprocessingShape" mc:Ignorable="w14 wp14">
+<w:footnotes xmlns:wpc="http://schemas.microsoft.com/office/word/2010/wordprocessingCanvas" xmlns:mo="http://schemas.microsoft.com/office/mac/office/2008/main" xmlns:mc="http://schemas.openxmlformats.org/markup-compatibility/2006" xmlns:mv="urn:schemas-microsoft-com:mac:vml" xmlns:o="urn:schemas-microsoft-com:office:office" xmlns:r="http://schemas.openxmlformats.org/officeDocument/2006/relationships" xmlns:m="http://schemas.openxmlformats.org/officeDocument/2006/math" xmlns:v="urn:schemas-microsoft-com:vml" xmlns:wp14="http://schemas.microsoft.com/office/word/2010/wordprocessingDrawing" xmlns:wp="http://schemas.openxmlformats.org/drawingml/2006/wordprocessingDrawing" xmlns:w10="urn:schemas-microsoft-com:office:word" xmlns:w="http://schemas.openxmlformats.org/wordprocessingml/2006/main" xmlns:w14="http://schemas.microsoft.com/office/word/2010/wordml" xmlns:wpg="http://schemas.microsoft.com/office/word/2010/wordprocessingGroup" xmlns:wpi="http://schemas.microsoft.com/office/word/2010/wordprocessingInk" xmlns:wne="http://schemas.microsoft.com/office/word/2006/wordml" xmlns:wps="http://schemas.microsoft.com/office/word/2010/wordprocessingShape" mc:Ignorable="w14 wp14">
   <w:footnote w:type="separator" w:id="-1">
     <w:p>
       <w:pPr>
@@ -2470,7 +2513,7 @@
 </file>
 
 <file path=word/header1.xml><?xml version="1.0" encoding="utf-8"?>
-<w:hdr xmlns:wpc="http://schemas.microsoft.com/office/word/2010/wordprocessingCanvas" xmlns:mc="http://schemas.openxmlformats.org/markup-compatibility/2006" xmlns:o="urn:schemas-microsoft-com:office:office" xmlns:r="http://schemas.openxmlformats.org/officeDocument/2006/relationships" xmlns:m="http://schemas.openxmlformats.org/officeDocument/2006/math" xmlns:v="urn:schemas-microsoft-com:vml" xmlns:wp14="http://schemas.microsoft.com/office/word/2010/wordprocessingDrawing" xmlns:wp="http://schemas.openxmlformats.org/drawingml/2006/wordprocessingDrawing" xmlns:w10="urn:schemas-microsoft-com:office:word" xmlns:w="http://schemas.openxmlformats.org/wordprocessingml/2006/main" xmlns:w14="http://schemas.microsoft.com/office/word/2010/wordml" xmlns:wpg="http://schemas.microsoft.com/office/word/2010/wordprocessingGroup" xmlns:wpi="http://schemas.microsoft.com/office/word/2010/wordprocessingInk" xmlns:wne="http://schemas.microsoft.com/office/word/2006/wordml" xmlns:wps="http://schemas.microsoft.com/office/word/2010/wordprocessingShape" mc:Ignorable="w14 wp14">
+<w:hdr xmlns:wpc="http://schemas.microsoft.com/office/word/2010/wordprocessingCanvas" xmlns:mo="http://schemas.microsoft.com/office/mac/office/2008/main" xmlns:mc="http://schemas.openxmlformats.org/markup-compatibility/2006" xmlns:mv="urn:schemas-microsoft-com:mac:vml" xmlns:o="urn:schemas-microsoft-com:office:office" xmlns:r="http://schemas.openxmlformats.org/officeDocument/2006/relationships" xmlns:m="http://schemas.openxmlformats.org/officeDocument/2006/math" xmlns:v="urn:schemas-microsoft-com:vml" xmlns:wp14="http://schemas.microsoft.com/office/word/2010/wordprocessingDrawing" xmlns:wp="http://schemas.openxmlformats.org/drawingml/2006/wordprocessingDrawing" xmlns:w10="urn:schemas-microsoft-com:office:word" xmlns:w="http://schemas.openxmlformats.org/wordprocessingml/2006/main" xmlns:w14="http://schemas.microsoft.com/office/word/2010/wordml" xmlns:wpg="http://schemas.microsoft.com/office/word/2010/wordprocessingGroup" xmlns:wpi="http://schemas.microsoft.com/office/word/2010/wordprocessingInk" xmlns:wne="http://schemas.microsoft.com/office/word/2006/wordml" xmlns:wps="http://schemas.microsoft.com/office/word/2010/wordprocessingShape" mc:Ignorable="w14 wp14">
   <w:p>
     <w:pPr>
       <w:pStyle w:val="Header"/>
@@ -2480,7 +2523,7 @@
         <w:noProof/>
       </w:rPr>
       <w:drawing>
-        <wp:inline distT="0" distB="0" distL="0" distR="0" wp14:anchorId="7E12246D">
+        <wp:inline distT="0" distB="0" distL="0" distR="0" wp14:anchorId="24A4CECC" wp14:editId="619E33DC">
           <wp:extent cx="1038225" cy="523875"/>
           <wp:effectExtent l="0" t="0" r="9525" b="9525"/>
           <wp:docPr id="1" name="Picture 1"/>
@@ -2530,7 +2573,7 @@
 </file>
 
 <file path=word/numbering.xml><?xml version="1.0" encoding="utf-8"?>
-<w:numbering xmlns:wpc="http://schemas.microsoft.com/office/word/2010/wordprocessingCanvas" xmlns:mc="http://schemas.openxmlformats.org/markup-compatibility/2006" xmlns:o="urn:schemas-microsoft-com:office:office" xmlns:r="http://schemas.openxmlformats.org/officeDocument/2006/relationships" xmlns:m="http://schemas.openxmlformats.org/officeDocument/2006/math" xmlns:v="urn:schemas-microsoft-com:vml" xmlns:wp14="http://schemas.microsoft.com/office/word/2010/wordprocessingDrawing" xmlns:wp="http://schemas.openxmlformats.org/drawingml/2006/wordprocessingDrawing" xmlns:w10="urn:schemas-microsoft-com:office:word" xmlns:w="http://schemas.openxmlformats.org/wordprocessingml/2006/main" xmlns:w14="http://schemas.microsoft.com/office/word/2010/wordml" xmlns:wpg="http://schemas.microsoft.com/office/word/2010/wordprocessingGroup" xmlns:wpi="http://schemas.microsoft.com/office/word/2010/wordprocessingInk" xmlns:wne="http://schemas.microsoft.com/office/word/2006/wordml" xmlns:wps="http://schemas.microsoft.com/office/word/2010/wordprocessingShape" mc:Ignorable="w14 wp14">
+<w:numbering xmlns:wpc="http://schemas.microsoft.com/office/word/2010/wordprocessingCanvas" xmlns:mo="http://schemas.microsoft.com/office/mac/office/2008/main" xmlns:mc="http://schemas.openxmlformats.org/markup-compatibility/2006" xmlns:mv="urn:schemas-microsoft-com:mac:vml" xmlns:o="urn:schemas-microsoft-com:office:office" xmlns:r="http://schemas.openxmlformats.org/officeDocument/2006/relationships" xmlns:m="http://schemas.openxmlformats.org/officeDocument/2006/math" xmlns:v="urn:schemas-microsoft-com:vml" xmlns:wp14="http://schemas.microsoft.com/office/word/2010/wordprocessingDrawing" xmlns:wp="http://schemas.openxmlformats.org/drawingml/2006/wordprocessingDrawing" xmlns:w10="urn:schemas-microsoft-com:office:word" xmlns:w="http://schemas.openxmlformats.org/wordprocessingml/2006/main" xmlns:w14="http://schemas.microsoft.com/office/word/2010/wordml" xmlns:wpg="http://schemas.microsoft.com/office/word/2010/wordprocessingGroup" xmlns:wpi="http://schemas.microsoft.com/office/word/2010/wordprocessingInk" xmlns:wne="http://schemas.microsoft.com/office/word/2006/wordml" xmlns:wps="http://schemas.microsoft.com/office/word/2010/wordprocessingShape" mc:Ignorable="w14 wp14">
   <w:abstractNum w:abstractNumId="0">
     <w:nsid w:val="FFFFFFFB"/>
     <w:multiLevelType w:val="multilevel"/>
@@ -3185,7 +3228,7 @@
     </w:rPrDefault>
     <w:pPrDefault/>
   </w:docDefaults>
-  <w:latentStyles w:defLockedState="0" w:defUIPriority="99" w:defSemiHidden="1" w:defUnhideWhenUsed="1" w:defQFormat="0" w:count="267">
+  <w:latentStyles w:defLockedState="0" w:defUIPriority="99" w:defSemiHidden="1" w:defUnhideWhenUsed="1" w:defQFormat="0" w:count="276">
     <w:lsdException w:name="Normal" w:semiHidden="0" w:uiPriority="0" w:unhideWhenUsed="0" w:qFormat="1"/>
     <w:lsdException w:name="heading 1" w:semiHidden="0" w:uiPriority="0" w:unhideWhenUsed="0" w:qFormat="1"/>
     <w:lsdException w:name="heading 2" w:uiPriority="0" w:qFormat="1"/>
@@ -3930,7 +3973,7 @@
 </file>
 
 <file path=word/stylesWithEffects.xml><?xml version="1.0" encoding="utf-8"?>
-<w:styles xmlns:wpc="http://schemas.microsoft.com/office/word/2010/wordprocessingCanvas" xmlns:mc="http://schemas.openxmlformats.org/markup-compatibility/2006" xmlns:o="urn:schemas-microsoft-com:office:office" xmlns:r="http://schemas.openxmlformats.org/officeDocument/2006/relationships" xmlns:m="http://schemas.openxmlformats.org/officeDocument/2006/math" xmlns:v="urn:schemas-microsoft-com:vml" xmlns:wp14="http://schemas.microsoft.com/office/word/2010/wordprocessingDrawing" xmlns:wp="http://schemas.openxmlformats.org/drawingml/2006/wordprocessingDrawing" xmlns:w10="urn:schemas-microsoft-com:office:word" xmlns:w="http://schemas.openxmlformats.org/wordprocessingml/2006/main" xmlns:w14="http://schemas.microsoft.com/office/word/2010/wordml" xmlns:wpg="http://schemas.microsoft.com/office/word/2010/wordprocessingGroup" xmlns:wpi="http://schemas.microsoft.com/office/word/2010/wordprocessingInk" xmlns:wne="http://schemas.microsoft.com/office/word/2006/wordml" xmlns:wps="http://schemas.microsoft.com/office/word/2010/wordprocessingShape" mc:Ignorable="w14 wp14">
+<w:styles xmlns:wpc="http://schemas.microsoft.com/office/word/2010/wordprocessingCanvas" xmlns:mo="http://schemas.microsoft.com/office/mac/office/2008/main" xmlns:mc="http://schemas.openxmlformats.org/markup-compatibility/2006" xmlns:mv="urn:schemas-microsoft-com:mac:vml" xmlns:o="urn:schemas-microsoft-com:office:office" xmlns:r="http://schemas.openxmlformats.org/officeDocument/2006/relationships" xmlns:m="http://schemas.openxmlformats.org/officeDocument/2006/math" xmlns:v="urn:schemas-microsoft-com:vml" xmlns:wp14="http://schemas.microsoft.com/office/word/2010/wordprocessingDrawing" xmlns:wp="http://schemas.openxmlformats.org/drawingml/2006/wordprocessingDrawing" xmlns:w10="urn:schemas-microsoft-com:office:word" xmlns:w="http://schemas.openxmlformats.org/wordprocessingml/2006/main" xmlns:w14="http://schemas.microsoft.com/office/word/2010/wordml" xmlns:wpg="http://schemas.microsoft.com/office/word/2010/wordprocessingGroup" xmlns:wpi="http://schemas.microsoft.com/office/word/2010/wordprocessingInk" xmlns:wne="http://schemas.microsoft.com/office/word/2006/wordml" xmlns:wps="http://schemas.microsoft.com/office/word/2010/wordprocessingShape" mc:Ignorable="w14 wp14">
   <w:docDefaults>
     <w:rPrDefault>
       <w:rPr>
@@ -3940,7 +3983,7 @@
     </w:rPrDefault>
     <w:pPrDefault/>
   </w:docDefaults>
-  <w:latentStyles w:defLockedState="0" w:defUIPriority="99" w:defSemiHidden="1" w:defUnhideWhenUsed="1" w:defQFormat="0" w:count="267">
+  <w:latentStyles w:defLockedState="0" w:defUIPriority="99" w:defSemiHidden="1" w:defUnhideWhenUsed="1" w:defQFormat="0" w:count="276">
     <w:lsdException w:name="Normal" w:semiHidden="0" w:uiPriority="0" w:unhideWhenUsed="0" w:qFormat="1"/>
     <w:lsdException w:name="heading 1" w:semiHidden="0" w:uiPriority="0" w:unhideWhenUsed="0" w:qFormat="1"/>
     <w:lsdException w:name="heading 2" w:uiPriority="0" w:qFormat="1"/>
@@ -4974,7 +5017,7 @@
 </file>
 
 <file path=customXml/itemProps1.xml><?xml version="1.0" encoding="utf-8"?>
-<ds:datastoreItem xmlns:ds="http://schemas.openxmlformats.org/officeDocument/2006/customXml" ds:itemID="{27A7D7D6-B2F7-4930-880E-F25D9C9C8E10}">
+<ds:datastoreItem xmlns:ds="http://schemas.openxmlformats.org/officeDocument/2006/customXml" ds:itemID="{FB4DD64E-3CED-9A4E-94BC-FF8929E40DF7}">
   <ds:schemaRefs>
     <ds:schemaRef ds:uri="http://schemas.openxmlformats.org/officeDocument/2006/bibliography"/>
   </ds:schemaRefs>

--- a/Use Case/UC_Proximity.docx
+++ b/Use Case/UC_Proximity.docx
@@ -513,14 +513,15 @@
           <w:pPr>
             <w:pStyle w:val="TOC1"/>
             <w:tabs>
-              <w:tab w:val="left" w:pos="440"/>
+              <w:tab w:val="left" w:pos="390"/>
               <w:tab w:val="right" w:leader="dot" w:pos="9350"/>
             </w:tabs>
             <w:rPr>
               <w:rFonts w:asciiTheme="minorHAnsi" w:eastAsiaTheme="minorEastAsia" w:hAnsiTheme="minorHAnsi" w:cstheme="minorBidi"/>
               <w:noProof/>
-              <w:sz w:val="22"/>
-              <w:szCs w:val="22"/>
+              <w:sz w:val="24"/>
+              <w:szCs w:val="24"/>
+              <w:lang w:eastAsia="ja-JP"/>
             </w:rPr>
           </w:pPr>
           <w:r>
@@ -532,1223 +533,1019 @@
           <w:r>
             <w:fldChar w:fldCharType="separate"/>
           </w:r>
-          <w:hyperlink w:anchor="_Toc314909806" w:history="1">
-            <w:r>
-              <w:rPr>
-                <w:rStyle w:val="Hyperlink"/>
-                <w:noProof/>
-              </w:rPr>
-              <w:t>1.</w:t>
-            </w:r>
-            <w:r>
-              <w:rPr>
-                <w:rFonts w:asciiTheme="minorHAnsi" w:eastAsiaTheme="minorEastAsia" w:hAnsiTheme="minorHAnsi" w:cstheme="minorBidi"/>
-                <w:noProof/>
-                <w:sz w:val="22"/>
-                <w:szCs w:val="22"/>
-              </w:rPr>
-              <w:tab/>
-            </w:r>
-            <w:r>
-              <w:rPr>
-                <w:rStyle w:val="Hyperlink"/>
-                <w:noProof/>
-              </w:rPr>
-              <w:t>Proximity Detection</w:t>
-            </w:r>
-            <w:r>
-              <w:rPr>
-                <w:noProof/>
-                <w:webHidden/>
-              </w:rPr>
-              <w:tab/>
-            </w:r>
-            <w:r>
-              <w:rPr>
-                <w:noProof/>
-                <w:webHidden/>
-              </w:rPr>
-              <w:fldChar w:fldCharType="begin"/>
-            </w:r>
-            <w:r>
-              <w:rPr>
-                <w:noProof/>
-                <w:webHidden/>
-              </w:rPr>
-              <w:instrText xml:space="preserve"> PAGEREF _Toc314909806 \h </w:instrText>
-            </w:r>
-            <w:r>
-              <w:rPr>
-                <w:noProof/>
-                <w:webHidden/>
-              </w:rPr>
-            </w:r>
-            <w:r>
-              <w:rPr>
-                <w:noProof/>
-                <w:webHidden/>
-              </w:rPr>
-              <w:fldChar w:fldCharType="separate"/>
-            </w:r>
-            <w:r>
-              <w:rPr>
-                <w:noProof/>
-                <w:webHidden/>
-              </w:rPr>
-              <w:t>4</w:t>
-            </w:r>
-            <w:r>
-              <w:rPr>
-                <w:noProof/>
-                <w:webHidden/>
-              </w:rPr>
-              <w:fldChar w:fldCharType="end"/>
-            </w:r>
-          </w:hyperlink>
+          <w:bookmarkStart w:id="0" w:name="_GoBack"/>
+          <w:bookmarkEnd w:id="0"/>
+          <w:r>
+            <w:rPr>
+              <w:noProof/>
+            </w:rPr>
+            <w:t>1.</w:t>
+          </w:r>
+          <w:r>
+            <w:rPr>
+              <w:rFonts w:asciiTheme="minorHAnsi" w:eastAsiaTheme="minorEastAsia" w:hAnsiTheme="minorHAnsi" w:cstheme="minorBidi"/>
+              <w:noProof/>
+              <w:sz w:val="24"/>
+              <w:szCs w:val="24"/>
+              <w:lang w:eastAsia="ja-JP"/>
+            </w:rPr>
+            <w:tab/>
+          </w:r>
+          <w:r>
+            <w:rPr>
+              <w:noProof/>
+            </w:rPr>
+            <w:t>Proximity Detection</w:t>
+          </w:r>
+          <w:r>
+            <w:rPr>
+              <w:noProof/>
+            </w:rPr>
+            <w:tab/>
+          </w:r>
+          <w:r>
+            <w:rPr>
+              <w:noProof/>
+            </w:rPr>
+            <w:fldChar w:fldCharType="begin"/>
+          </w:r>
+          <w:r>
+            <w:rPr>
+              <w:noProof/>
+            </w:rPr>
+            <w:instrText xml:space="preserve"> PAGEREF _Toc189483360 \h </w:instrText>
+          </w:r>
+          <w:r>
+            <w:rPr>
+              <w:noProof/>
+            </w:rPr>
+          </w:r>
+          <w:r>
+            <w:rPr>
+              <w:noProof/>
+            </w:rPr>
+            <w:fldChar w:fldCharType="separate"/>
+          </w:r>
+          <w:r>
+            <w:rPr>
+              <w:noProof/>
+            </w:rPr>
+            <w:t>4</w:t>
+          </w:r>
+          <w:r>
+            <w:rPr>
+              <w:noProof/>
+            </w:rPr>
+            <w:fldChar w:fldCharType="end"/>
+          </w:r>
         </w:p>
         <w:p>
           <w:pPr>
             <w:pStyle w:val="TOC2"/>
             <w:tabs>
-              <w:tab w:val="left" w:pos="880"/>
+              <w:tab w:val="left" w:pos="690"/>
               <w:tab w:val="right" w:leader="dot" w:pos="9350"/>
             </w:tabs>
             <w:rPr>
               <w:rFonts w:asciiTheme="minorHAnsi" w:eastAsiaTheme="minorEastAsia" w:hAnsiTheme="minorHAnsi" w:cstheme="minorBidi"/>
               <w:noProof/>
-              <w:sz w:val="22"/>
-              <w:szCs w:val="22"/>
+              <w:sz w:val="24"/>
+              <w:szCs w:val="24"/>
+              <w:lang w:eastAsia="ja-JP"/>
             </w:rPr>
           </w:pPr>
-          <w:hyperlink w:anchor="_Toc314909807" w:history="1">
-            <w:r>
-              <w:rPr>
-                <w:rStyle w:val="Hyperlink"/>
-                <w:noProof/>
-              </w:rPr>
-              <w:t>1.1</w:t>
-            </w:r>
-            <w:r>
-              <w:rPr>
-                <w:rFonts w:asciiTheme="minorHAnsi" w:eastAsiaTheme="minorEastAsia" w:hAnsiTheme="minorHAnsi" w:cstheme="minorBidi"/>
-                <w:noProof/>
-                <w:sz w:val="22"/>
-                <w:szCs w:val="22"/>
-              </w:rPr>
-              <w:tab/>
-            </w:r>
-            <w:r>
-              <w:rPr>
-                <w:rStyle w:val="Hyperlink"/>
-                <w:noProof/>
-              </w:rPr>
-              <w:t>Brief Description</w:t>
-            </w:r>
-            <w:r>
-              <w:rPr>
-                <w:noProof/>
-                <w:webHidden/>
-              </w:rPr>
-              <w:tab/>
-            </w:r>
-            <w:r>
-              <w:rPr>
-                <w:noProof/>
-                <w:webHidden/>
-              </w:rPr>
-              <w:fldChar w:fldCharType="begin"/>
-            </w:r>
-            <w:r>
-              <w:rPr>
-                <w:noProof/>
-                <w:webHidden/>
-              </w:rPr>
-              <w:instrText xml:space="preserve"> PAGEREF _Toc314909807 \h </w:instrText>
-            </w:r>
-            <w:r>
-              <w:rPr>
-                <w:noProof/>
-                <w:webHidden/>
-              </w:rPr>
-            </w:r>
-            <w:r>
-              <w:rPr>
-                <w:noProof/>
-                <w:webHidden/>
-              </w:rPr>
-              <w:fldChar w:fldCharType="separate"/>
-            </w:r>
-            <w:r>
-              <w:rPr>
-                <w:noProof/>
-                <w:webHidden/>
-              </w:rPr>
-              <w:t>4</w:t>
-            </w:r>
-            <w:r>
-              <w:rPr>
-                <w:noProof/>
-                <w:webHidden/>
-              </w:rPr>
-              <w:fldChar w:fldCharType="end"/>
-            </w:r>
-          </w:hyperlink>
+          <w:r>
+            <w:rPr>
+              <w:noProof/>
+            </w:rPr>
+            <w:t>1.1</w:t>
+          </w:r>
+          <w:r>
+            <w:rPr>
+              <w:rFonts w:asciiTheme="minorHAnsi" w:eastAsiaTheme="minorEastAsia" w:hAnsiTheme="minorHAnsi" w:cstheme="minorBidi"/>
+              <w:noProof/>
+              <w:sz w:val="24"/>
+              <w:szCs w:val="24"/>
+              <w:lang w:eastAsia="ja-JP"/>
+            </w:rPr>
+            <w:tab/>
+          </w:r>
+          <w:r>
+            <w:rPr>
+              <w:noProof/>
+            </w:rPr>
+            <w:t>Brief Description</w:t>
+          </w:r>
+          <w:r>
+            <w:rPr>
+              <w:noProof/>
+            </w:rPr>
+            <w:tab/>
+          </w:r>
+          <w:r>
+            <w:rPr>
+              <w:noProof/>
+            </w:rPr>
+            <w:fldChar w:fldCharType="begin"/>
+          </w:r>
+          <w:r>
+            <w:rPr>
+              <w:noProof/>
+            </w:rPr>
+            <w:instrText xml:space="preserve"> PAGEREF _Toc189483361 \h </w:instrText>
+          </w:r>
+          <w:r>
+            <w:rPr>
+              <w:noProof/>
+            </w:rPr>
+          </w:r>
+          <w:r>
+            <w:rPr>
+              <w:noProof/>
+            </w:rPr>
+            <w:fldChar w:fldCharType="separate"/>
+          </w:r>
+          <w:r>
+            <w:rPr>
+              <w:noProof/>
+            </w:rPr>
+            <w:t>4</w:t>
+          </w:r>
+          <w:r>
+            <w:rPr>
+              <w:noProof/>
+            </w:rPr>
+            <w:fldChar w:fldCharType="end"/>
+          </w:r>
         </w:p>
         <w:p>
           <w:pPr>
             <w:pStyle w:val="TOC2"/>
             <w:tabs>
-              <w:tab w:val="left" w:pos="880"/>
+              <w:tab w:val="left" w:pos="690"/>
               <w:tab w:val="right" w:leader="dot" w:pos="9350"/>
             </w:tabs>
             <w:rPr>
               <w:rFonts w:asciiTheme="minorHAnsi" w:eastAsiaTheme="minorEastAsia" w:hAnsiTheme="minorHAnsi" w:cstheme="minorBidi"/>
               <w:noProof/>
-              <w:sz w:val="22"/>
-              <w:szCs w:val="22"/>
+              <w:sz w:val="24"/>
+              <w:szCs w:val="24"/>
+              <w:lang w:eastAsia="ja-JP"/>
             </w:rPr>
           </w:pPr>
-          <w:hyperlink w:anchor="_Toc314909808" w:history="1">
-            <w:r>
-              <w:rPr>
-                <w:rStyle w:val="Hyperlink"/>
-                <w:noProof/>
-              </w:rPr>
-              <w:t>1.2</w:t>
-            </w:r>
-            <w:r>
-              <w:rPr>
-                <w:rFonts w:asciiTheme="minorHAnsi" w:eastAsiaTheme="minorEastAsia" w:hAnsiTheme="minorHAnsi" w:cstheme="minorBidi"/>
-                <w:noProof/>
-                <w:sz w:val="22"/>
-                <w:szCs w:val="22"/>
-              </w:rPr>
-              <w:tab/>
-            </w:r>
-            <w:r>
-              <w:rPr>
-                <w:rStyle w:val="Hyperlink"/>
-                <w:noProof/>
-              </w:rPr>
-              <w:t>Requirements trace</w:t>
-            </w:r>
-            <w:r>
-              <w:rPr>
-                <w:noProof/>
-                <w:webHidden/>
-              </w:rPr>
-              <w:tab/>
-            </w:r>
-            <w:r>
-              <w:rPr>
-                <w:noProof/>
-                <w:webHidden/>
-              </w:rPr>
-              <w:fldChar w:fldCharType="begin"/>
-            </w:r>
-            <w:r>
-              <w:rPr>
-                <w:noProof/>
-                <w:webHidden/>
-              </w:rPr>
-              <w:instrText xml:space="preserve"> PAGEREF _Toc314909808 \h </w:instrText>
-            </w:r>
-            <w:r>
-              <w:rPr>
-                <w:noProof/>
-                <w:webHidden/>
-              </w:rPr>
-            </w:r>
-            <w:r>
-              <w:rPr>
-                <w:noProof/>
-                <w:webHidden/>
-              </w:rPr>
-              <w:fldChar w:fldCharType="separate"/>
-            </w:r>
-            <w:r>
-              <w:rPr>
-                <w:noProof/>
-                <w:webHidden/>
-              </w:rPr>
-              <w:t>4</w:t>
-            </w:r>
-            <w:r>
-              <w:rPr>
-                <w:noProof/>
-                <w:webHidden/>
-              </w:rPr>
-              <w:fldChar w:fldCharType="end"/>
-            </w:r>
-          </w:hyperlink>
+          <w:r>
+            <w:rPr>
+              <w:noProof/>
+            </w:rPr>
+            <w:t>1.2</w:t>
+          </w:r>
+          <w:r>
+            <w:rPr>
+              <w:rFonts w:asciiTheme="minorHAnsi" w:eastAsiaTheme="minorEastAsia" w:hAnsiTheme="minorHAnsi" w:cstheme="minorBidi"/>
+              <w:noProof/>
+              <w:sz w:val="24"/>
+              <w:szCs w:val="24"/>
+              <w:lang w:eastAsia="ja-JP"/>
+            </w:rPr>
+            <w:tab/>
+          </w:r>
+          <w:r>
+            <w:rPr>
+              <w:noProof/>
+            </w:rPr>
+            <w:t>Requirements trace</w:t>
+          </w:r>
+          <w:r>
+            <w:rPr>
+              <w:noProof/>
+            </w:rPr>
+            <w:tab/>
+          </w:r>
+          <w:r>
+            <w:rPr>
+              <w:noProof/>
+            </w:rPr>
+            <w:fldChar w:fldCharType="begin"/>
+          </w:r>
+          <w:r>
+            <w:rPr>
+              <w:noProof/>
+            </w:rPr>
+            <w:instrText xml:space="preserve"> PAGEREF _Toc189483362 \h </w:instrText>
+          </w:r>
+          <w:r>
+            <w:rPr>
+              <w:noProof/>
+            </w:rPr>
+          </w:r>
+          <w:r>
+            <w:rPr>
+              <w:noProof/>
+            </w:rPr>
+            <w:fldChar w:fldCharType="separate"/>
+          </w:r>
+          <w:r>
+            <w:rPr>
+              <w:noProof/>
+            </w:rPr>
+            <w:t>4</w:t>
+          </w:r>
+          <w:r>
+            <w:rPr>
+              <w:noProof/>
+            </w:rPr>
+            <w:fldChar w:fldCharType="end"/>
+          </w:r>
         </w:p>
         <w:p>
           <w:pPr>
             <w:pStyle w:val="TOC2"/>
             <w:tabs>
-              <w:tab w:val="left" w:pos="880"/>
+              <w:tab w:val="left" w:pos="690"/>
               <w:tab w:val="right" w:leader="dot" w:pos="9350"/>
             </w:tabs>
             <w:rPr>
               <w:rFonts w:asciiTheme="minorHAnsi" w:eastAsiaTheme="minorEastAsia" w:hAnsiTheme="minorHAnsi" w:cstheme="minorBidi"/>
               <w:noProof/>
-              <w:sz w:val="22"/>
-              <w:szCs w:val="22"/>
+              <w:sz w:val="24"/>
+              <w:szCs w:val="24"/>
+              <w:lang w:eastAsia="ja-JP"/>
             </w:rPr>
           </w:pPr>
-          <w:hyperlink w:anchor="_Toc314909809" w:history="1">
-            <w:r>
-              <w:rPr>
-                <w:rStyle w:val="Hyperlink"/>
-                <w:noProof/>
-              </w:rPr>
-              <w:t>1.3</w:t>
-            </w:r>
-            <w:r>
-              <w:rPr>
-                <w:rFonts w:asciiTheme="minorHAnsi" w:eastAsiaTheme="minorEastAsia" w:hAnsiTheme="minorHAnsi" w:cstheme="minorBidi"/>
-                <w:noProof/>
-                <w:sz w:val="22"/>
-                <w:szCs w:val="22"/>
-              </w:rPr>
-              <w:tab/>
-            </w:r>
-            <w:r>
-              <w:rPr>
-                <w:rStyle w:val="Hyperlink"/>
-                <w:noProof/>
-              </w:rPr>
-              <w:t>Involved actors</w:t>
-            </w:r>
-            <w:r>
-              <w:rPr>
-                <w:noProof/>
-                <w:webHidden/>
-              </w:rPr>
-              <w:tab/>
-            </w:r>
-            <w:r>
-              <w:rPr>
-                <w:noProof/>
-                <w:webHidden/>
-              </w:rPr>
-              <w:fldChar w:fldCharType="begin"/>
-            </w:r>
-            <w:r>
-              <w:rPr>
-                <w:noProof/>
-                <w:webHidden/>
-              </w:rPr>
-              <w:instrText xml:space="preserve"> PAGEREF _Toc314909809 \h </w:instrText>
-            </w:r>
-            <w:r>
-              <w:rPr>
-                <w:noProof/>
-                <w:webHidden/>
-              </w:rPr>
-            </w:r>
-            <w:r>
-              <w:rPr>
-                <w:noProof/>
-                <w:webHidden/>
-              </w:rPr>
-              <w:fldChar w:fldCharType="separate"/>
-            </w:r>
-            <w:r>
-              <w:rPr>
-                <w:noProof/>
-                <w:webHidden/>
-              </w:rPr>
-              <w:t>4</w:t>
-            </w:r>
-            <w:r>
-              <w:rPr>
-                <w:noProof/>
-                <w:webHidden/>
-              </w:rPr>
-              <w:fldChar w:fldCharType="end"/>
-            </w:r>
-          </w:hyperlink>
+          <w:r>
+            <w:rPr>
+              <w:noProof/>
+            </w:rPr>
+            <w:t>1.3</w:t>
+          </w:r>
+          <w:r>
+            <w:rPr>
+              <w:rFonts w:asciiTheme="minorHAnsi" w:eastAsiaTheme="minorEastAsia" w:hAnsiTheme="minorHAnsi" w:cstheme="minorBidi"/>
+              <w:noProof/>
+              <w:sz w:val="24"/>
+              <w:szCs w:val="24"/>
+              <w:lang w:eastAsia="ja-JP"/>
+            </w:rPr>
+            <w:tab/>
+          </w:r>
+          <w:r>
+            <w:rPr>
+              <w:noProof/>
+            </w:rPr>
+            <w:t>Involved actors</w:t>
+          </w:r>
+          <w:r>
+            <w:rPr>
+              <w:noProof/>
+            </w:rPr>
+            <w:tab/>
+          </w:r>
+          <w:r>
+            <w:rPr>
+              <w:noProof/>
+            </w:rPr>
+            <w:fldChar w:fldCharType="begin"/>
+          </w:r>
+          <w:r>
+            <w:rPr>
+              <w:noProof/>
+            </w:rPr>
+            <w:instrText xml:space="preserve"> PAGEREF _Toc189483363 \h </w:instrText>
+          </w:r>
+          <w:r>
+            <w:rPr>
+              <w:noProof/>
+            </w:rPr>
+          </w:r>
+          <w:r>
+            <w:rPr>
+              <w:noProof/>
+            </w:rPr>
+            <w:fldChar w:fldCharType="separate"/>
+          </w:r>
+          <w:r>
+            <w:rPr>
+              <w:noProof/>
+            </w:rPr>
+            <w:t>4</w:t>
+          </w:r>
+          <w:r>
+            <w:rPr>
+              <w:noProof/>
+            </w:rPr>
+            <w:fldChar w:fldCharType="end"/>
+          </w:r>
         </w:p>
         <w:p>
           <w:pPr>
             <w:pStyle w:val="TOC2"/>
             <w:tabs>
-              <w:tab w:val="left" w:pos="880"/>
+              <w:tab w:val="left" w:pos="690"/>
               <w:tab w:val="right" w:leader="dot" w:pos="9350"/>
             </w:tabs>
             <w:rPr>
               <w:rFonts w:asciiTheme="minorHAnsi" w:eastAsiaTheme="minorEastAsia" w:hAnsiTheme="minorHAnsi" w:cstheme="minorBidi"/>
               <w:noProof/>
-              <w:sz w:val="22"/>
-              <w:szCs w:val="22"/>
+              <w:sz w:val="24"/>
+              <w:szCs w:val="24"/>
+              <w:lang w:eastAsia="ja-JP"/>
             </w:rPr>
           </w:pPr>
-          <w:hyperlink w:anchor="_Toc314909810" w:history="1">
-            <w:r>
-              <w:rPr>
-                <w:rStyle w:val="Hyperlink"/>
-                <w:noProof/>
-              </w:rPr>
-              <w:t>1.4</w:t>
-            </w:r>
-            <w:r>
-              <w:rPr>
-                <w:rFonts w:asciiTheme="minorHAnsi" w:eastAsiaTheme="minorEastAsia" w:hAnsiTheme="minorHAnsi" w:cstheme="minorBidi"/>
-                <w:noProof/>
-                <w:sz w:val="22"/>
-                <w:szCs w:val="22"/>
-              </w:rPr>
-              <w:tab/>
-            </w:r>
-            <w:r>
-              <w:rPr>
-                <w:rStyle w:val="Hyperlink"/>
-                <w:noProof/>
-              </w:rPr>
-              <w:t>Preconditions</w:t>
-            </w:r>
-            <w:r>
-              <w:rPr>
-                <w:noProof/>
-                <w:webHidden/>
-              </w:rPr>
-              <w:tab/>
-            </w:r>
-            <w:r>
-              <w:rPr>
-                <w:noProof/>
-                <w:webHidden/>
-              </w:rPr>
-              <w:fldChar w:fldCharType="begin"/>
-            </w:r>
-            <w:r>
-              <w:rPr>
-                <w:noProof/>
-                <w:webHidden/>
-              </w:rPr>
-              <w:instrText xml:space="preserve"> PAGEREF _Toc314909810 \h </w:instrText>
-            </w:r>
-            <w:r>
-              <w:rPr>
-                <w:noProof/>
-                <w:webHidden/>
-              </w:rPr>
-            </w:r>
-            <w:r>
-              <w:rPr>
-                <w:noProof/>
-                <w:webHidden/>
-              </w:rPr>
-              <w:fldChar w:fldCharType="separate"/>
-            </w:r>
-            <w:r>
-              <w:rPr>
-                <w:noProof/>
-                <w:webHidden/>
-              </w:rPr>
-              <w:t>4</w:t>
-            </w:r>
-            <w:r>
-              <w:rPr>
-                <w:noProof/>
-                <w:webHidden/>
-              </w:rPr>
-              <w:fldChar w:fldCharType="end"/>
-            </w:r>
-          </w:hyperlink>
+          <w:r>
+            <w:rPr>
+              <w:noProof/>
+            </w:rPr>
+            <w:t>1.4</w:t>
+          </w:r>
+          <w:r>
+            <w:rPr>
+              <w:rFonts w:asciiTheme="minorHAnsi" w:eastAsiaTheme="minorEastAsia" w:hAnsiTheme="minorHAnsi" w:cstheme="minorBidi"/>
+              <w:noProof/>
+              <w:sz w:val="24"/>
+              <w:szCs w:val="24"/>
+              <w:lang w:eastAsia="ja-JP"/>
+            </w:rPr>
+            <w:tab/>
+          </w:r>
+          <w:r>
+            <w:rPr>
+              <w:noProof/>
+            </w:rPr>
+            <w:t>Preconditions</w:t>
+          </w:r>
+          <w:r>
+            <w:rPr>
+              <w:noProof/>
+            </w:rPr>
+            <w:tab/>
+          </w:r>
+          <w:r>
+            <w:rPr>
+              <w:noProof/>
+            </w:rPr>
+            <w:fldChar w:fldCharType="begin"/>
+          </w:r>
+          <w:r>
+            <w:rPr>
+              <w:noProof/>
+            </w:rPr>
+            <w:instrText xml:space="preserve"> PAGEREF _Toc189483364 \h </w:instrText>
+          </w:r>
+          <w:r>
+            <w:rPr>
+              <w:noProof/>
+            </w:rPr>
+          </w:r>
+          <w:r>
+            <w:rPr>
+              <w:noProof/>
+            </w:rPr>
+            <w:fldChar w:fldCharType="separate"/>
+          </w:r>
+          <w:r>
+            <w:rPr>
+              <w:noProof/>
+            </w:rPr>
+            <w:t>4</w:t>
+          </w:r>
+          <w:r>
+            <w:rPr>
+              <w:noProof/>
+            </w:rPr>
+            <w:fldChar w:fldCharType="end"/>
+          </w:r>
         </w:p>
         <w:p>
           <w:pPr>
             <w:pStyle w:val="TOC2"/>
             <w:tabs>
-              <w:tab w:val="left" w:pos="880"/>
+              <w:tab w:val="left" w:pos="690"/>
               <w:tab w:val="right" w:leader="dot" w:pos="9350"/>
             </w:tabs>
             <w:rPr>
               <w:rFonts w:asciiTheme="minorHAnsi" w:eastAsiaTheme="minorEastAsia" w:hAnsiTheme="minorHAnsi" w:cstheme="minorBidi"/>
               <w:noProof/>
-              <w:sz w:val="22"/>
-              <w:szCs w:val="22"/>
+              <w:sz w:val="24"/>
+              <w:szCs w:val="24"/>
+              <w:lang w:eastAsia="ja-JP"/>
             </w:rPr>
           </w:pPr>
-          <w:hyperlink w:anchor="_Toc314909811" w:history="1">
-            <w:r>
-              <w:rPr>
-                <w:rStyle w:val="Hyperlink"/>
-                <w:noProof/>
-              </w:rPr>
-              <w:t>1.5</w:t>
-            </w:r>
-            <w:r>
-              <w:rPr>
-                <w:rFonts w:asciiTheme="minorHAnsi" w:eastAsiaTheme="minorEastAsia" w:hAnsiTheme="minorHAnsi" w:cstheme="minorBidi"/>
-                <w:noProof/>
-                <w:sz w:val="22"/>
-                <w:szCs w:val="22"/>
-              </w:rPr>
-              <w:tab/>
-            </w:r>
-            <w:r>
-              <w:rPr>
-                <w:rStyle w:val="Hyperlink"/>
-                <w:noProof/>
-              </w:rPr>
-              <w:t>Postconditions</w:t>
-            </w:r>
-            <w:r>
-              <w:rPr>
-                <w:noProof/>
-                <w:webHidden/>
-              </w:rPr>
-              <w:tab/>
-            </w:r>
-            <w:r>
-              <w:rPr>
-                <w:noProof/>
-                <w:webHidden/>
-              </w:rPr>
-              <w:fldChar w:fldCharType="begin"/>
-            </w:r>
-            <w:r>
-              <w:rPr>
-                <w:noProof/>
-                <w:webHidden/>
-              </w:rPr>
-              <w:instrText xml:space="preserve"> PAGEREF _Toc314909811 \h </w:instrText>
-            </w:r>
-            <w:r>
-              <w:rPr>
-                <w:noProof/>
-                <w:webHidden/>
-              </w:rPr>
-            </w:r>
-            <w:r>
-              <w:rPr>
-                <w:noProof/>
-                <w:webHidden/>
-              </w:rPr>
-              <w:fldChar w:fldCharType="separate"/>
-            </w:r>
-            <w:r>
-              <w:rPr>
-                <w:noProof/>
-                <w:webHidden/>
-              </w:rPr>
-              <w:t>4</w:t>
-            </w:r>
-            <w:r>
-              <w:rPr>
-                <w:noProof/>
-                <w:webHidden/>
-              </w:rPr>
-              <w:fldChar w:fldCharType="end"/>
-            </w:r>
-          </w:hyperlink>
+          <w:r>
+            <w:rPr>
+              <w:noProof/>
+            </w:rPr>
+            <w:t>1.5</w:t>
+          </w:r>
+          <w:r>
+            <w:rPr>
+              <w:rFonts w:asciiTheme="minorHAnsi" w:eastAsiaTheme="minorEastAsia" w:hAnsiTheme="minorHAnsi" w:cstheme="minorBidi"/>
+              <w:noProof/>
+              <w:sz w:val="24"/>
+              <w:szCs w:val="24"/>
+              <w:lang w:eastAsia="ja-JP"/>
+            </w:rPr>
+            <w:tab/>
+          </w:r>
+          <w:r>
+            <w:rPr>
+              <w:noProof/>
+            </w:rPr>
+            <w:t>Postconditions</w:t>
+          </w:r>
+          <w:r>
+            <w:rPr>
+              <w:noProof/>
+            </w:rPr>
+            <w:tab/>
+          </w:r>
+          <w:r>
+            <w:rPr>
+              <w:noProof/>
+            </w:rPr>
+            <w:fldChar w:fldCharType="begin"/>
+          </w:r>
+          <w:r>
+            <w:rPr>
+              <w:noProof/>
+            </w:rPr>
+            <w:instrText xml:space="preserve"> PAGEREF _Toc189483365 \h </w:instrText>
+          </w:r>
+          <w:r>
+            <w:rPr>
+              <w:noProof/>
+            </w:rPr>
+          </w:r>
+          <w:r>
+            <w:rPr>
+              <w:noProof/>
+            </w:rPr>
+            <w:fldChar w:fldCharType="separate"/>
+          </w:r>
+          <w:r>
+            <w:rPr>
+              <w:noProof/>
+            </w:rPr>
+            <w:t>4</w:t>
+          </w:r>
+          <w:r>
+            <w:rPr>
+              <w:noProof/>
+            </w:rPr>
+            <w:fldChar w:fldCharType="end"/>
+          </w:r>
         </w:p>
         <w:p>
           <w:pPr>
             <w:pStyle w:val="TOC2"/>
             <w:tabs>
-              <w:tab w:val="left" w:pos="880"/>
+              <w:tab w:val="left" w:pos="690"/>
               <w:tab w:val="right" w:leader="dot" w:pos="9350"/>
             </w:tabs>
             <w:rPr>
               <w:rFonts w:asciiTheme="minorHAnsi" w:eastAsiaTheme="minorEastAsia" w:hAnsiTheme="minorHAnsi" w:cstheme="minorBidi"/>
               <w:noProof/>
-              <w:sz w:val="22"/>
-              <w:szCs w:val="22"/>
+              <w:sz w:val="24"/>
+              <w:szCs w:val="24"/>
+              <w:lang w:eastAsia="ja-JP"/>
             </w:rPr>
           </w:pPr>
-          <w:hyperlink w:anchor="_Toc314909812" w:history="1">
-            <w:r>
-              <w:rPr>
-                <w:rStyle w:val="Hyperlink"/>
-                <w:noProof/>
-              </w:rPr>
-              <w:t>1.6</w:t>
-            </w:r>
-            <w:r>
-              <w:rPr>
-                <w:rFonts w:asciiTheme="minorHAnsi" w:eastAsiaTheme="minorEastAsia" w:hAnsiTheme="minorHAnsi" w:cstheme="minorBidi"/>
-                <w:noProof/>
-                <w:sz w:val="22"/>
-                <w:szCs w:val="22"/>
-              </w:rPr>
-              <w:tab/>
-            </w:r>
-            <w:r>
-              <w:rPr>
-                <w:rStyle w:val="Hyperlink"/>
-                <w:noProof/>
-              </w:rPr>
-              <w:t>Invariants</w:t>
-            </w:r>
-            <w:r>
-              <w:rPr>
-                <w:noProof/>
-                <w:webHidden/>
-              </w:rPr>
-              <w:tab/>
-            </w:r>
-            <w:r>
-              <w:rPr>
-                <w:noProof/>
-                <w:webHidden/>
-              </w:rPr>
-              <w:fldChar w:fldCharType="begin"/>
-            </w:r>
-            <w:r>
-              <w:rPr>
-                <w:noProof/>
-                <w:webHidden/>
-              </w:rPr>
-              <w:instrText xml:space="preserve"> PAGEREF _Toc314909812 \h </w:instrText>
-            </w:r>
-            <w:r>
-              <w:rPr>
-                <w:noProof/>
-                <w:webHidden/>
-              </w:rPr>
-            </w:r>
-            <w:r>
-              <w:rPr>
-                <w:noProof/>
-                <w:webHidden/>
-              </w:rPr>
-              <w:fldChar w:fldCharType="separate"/>
-            </w:r>
-            <w:r>
-              <w:rPr>
-                <w:noProof/>
-                <w:webHidden/>
-              </w:rPr>
-              <w:t>4</w:t>
-            </w:r>
-            <w:r>
-              <w:rPr>
-                <w:noProof/>
-                <w:webHidden/>
-              </w:rPr>
-              <w:fldChar w:fldCharType="end"/>
-            </w:r>
-          </w:hyperlink>
+          <w:r>
+            <w:rPr>
+              <w:noProof/>
+            </w:rPr>
+            <w:t>1.6</w:t>
+          </w:r>
+          <w:r>
+            <w:rPr>
+              <w:rFonts w:asciiTheme="minorHAnsi" w:eastAsiaTheme="minorEastAsia" w:hAnsiTheme="minorHAnsi" w:cstheme="minorBidi"/>
+              <w:noProof/>
+              <w:sz w:val="24"/>
+              <w:szCs w:val="24"/>
+              <w:lang w:eastAsia="ja-JP"/>
+            </w:rPr>
+            <w:tab/>
+          </w:r>
+          <w:r>
+            <w:rPr>
+              <w:noProof/>
+            </w:rPr>
+            <w:t>Invariants</w:t>
+          </w:r>
+          <w:r>
+            <w:rPr>
+              <w:noProof/>
+            </w:rPr>
+            <w:tab/>
+          </w:r>
+          <w:r>
+            <w:rPr>
+              <w:noProof/>
+            </w:rPr>
+            <w:fldChar w:fldCharType="begin"/>
+          </w:r>
+          <w:r>
+            <w:rPr>
+              <w:noProof/>
+            </w:rPr>
+            <w:instrText xml:space="preserve"> PAGEREF _Toc189483366 \h </w:instrText>
+          </w:r>
+          <w:r>
+            <w:rPr>
+              <w:noProof/>
+            </w:rPr>
+          </w:r>
+          <w:r>
+            <w:rPr>
+              <w:noProof/>
+            </w:rPr>
+            <w:fldChar w:fldCharType="separate"/>
+          </w:r>
+          <w:r>
+            <w:rPr>
+              <w:noProof/>
+            </w:rPr>
+            <w:t>4</w:t>
+          </w:r>
+          <w:r>
+            <w:rPr>
+              <w:noProof/>
+            </w:rPr>
+            <w:fldChar w:fldCharType="end"/>
+          </w:r>
         </w:p>
         <w:p>
           <w:pPr>
             <w:pStyle w:val="TOC1"/>
             <w:tabs>
-              <w:tab w:val="left" w:pos="440"/>
+              <w:tab w:val="left" w:pos="390"/>
               <w:tab w:val="right" w:leader="dot" w:pos="9350"/>
             </w:tabs>
             <w:rPr>
               <w:rFonts w:asciiTheme="minorHAnsi" w:eastAsiaTheme="minorEastAsia" w:hAnsiTheme="minorHAnsi" w:cstheme="minorBidi"/>
               <w:noProof/>
-              <w:sz w:val="22"/>
-              <w:szCs w:val="22"/>
+              <w:sz w:val="24"/>
+              <w:szCs w:val="24"/>
+              <w:lang w:eastAsia="ja-JP"/>
             </w:rPr>
           </w:pPr>
-          <w:hyperlink w:anchor="_Toc314909813" w:history="1">
-            <w:r>
-              <w:rPr>
-                <w:rStyle w:val="Hyperlink"/>
-                <w:noProof/>
-              </w:rPr>
-              <w:t>2.</w:t>
-            </w:r>
-            <w:r>
-              <w:rPr>
-                <w:rFonts w:asciiTheme="minorHAnsi" w:eastAsiaTheme="minorEastAsia" w:hAnsiTheme="minorHAnsi" w:cstheme="minorBidi"/>
-                <w:noProof/>
-                <w:sz w:val="22"/>
-                <w:szCs w:val="22"/>
-              </w:rPr>
-              <w:tab/>
-            </w:r>
-            <w:r>
-              <w:rPr>
-                <w:rStyle w:val="Hyperlink"/>
-                <w:noProof/>
-              </w:rPr>
-              <w:t>FLOW EVENTS</w:t>
-            </w:r>
-            <w:r>
-              <w:rPr>
-                <w:noProof/>
-                <w:webHidden/>
-              </w:rPr>
-              <w:tab/>
-            </w:r>
-            <w:r>
-              <w:rPr>
-                <w:noProof/>
-                <w:webHidden/>
-              </w:rPr>
-              <w:fldChar w:fldCharType="begin"/>
-            </w:r>
-            <w:r>
-              <w:rPr>
-                <w:noProof/>
-                <w:webHidden/>
-              </w:rPr>
-              <w:instrText xml:space="preserve"> PAGEREF _Toc314909813 \h </w:instrText>
-            </w:r>
-            <w:r>
-              <w:rPr>
-                <w:noProof/>
-                <w:webHidden/>
-              </w:rPr>
-            </w:r>
-            <w:r>
-              <w:rPr>
-                <w:noProof/>
-                <w:webHidden/>
-              </w:rPr>
-              <w:fldChar w:fldCharType="separate"/>
-            </w:r>
-            <w:r>
-              <w:rPr>
-                <w:noProof/>
-                <w:webHidden/>
-              </w:rPr>
-              <w:t>4</w:t>
-            </w:r>
-            <w:r>
-              <w:rPr>
-                <w:noProof/>
-                <w:webHidden/>
-              </w:rPr>
-              <w:fldChar w:fldCharType="end"/>
-            </w:r>
-          </w:hyperlink>
+          <w:r>
+            <w:rPr>
+              <w:noProof/>
+            </w:rPr>
+            <w:t>2.</w:t>
+          </w:r>
+          <w:r>
+            <w:rPr>
+              <w:rFonts w:asciiTheme="minorHAnsi" w:eastAsiaTheme="minorEastAsia" w:hAnsiTheme="minorHAnsi" w:cstheme="minorBidi"/>
+              <w:noProof/>
+              <w:sz w:val="24"/>
+              <w:szCs w:val="24"/>
+              <w:lang w:eastAsia="ja-JP"/>
+            </w:rPr>
+            <w:tab/>
+          </w:r>
+          <w:r>
+            <w:rPr>
+              <w:noProof/>
+            </w:rPr>
+            <w:t>FLOW EVENTS</w:t>
+          </w:r>
+          <w:r>
+            <w:rPr>
+              <w:noProof/>
+            </w:rPr>
+            <w:tab/>
+          </w:r>
+          <w:r>
+            <w:rPr>
+              <w:noProof/>
+            </w:rPr>
+            <w:fldChar w:fldCharType="begin"/>
+          </w:r>
+          <w:r>
+            <w:rPr>
+              <w:noProof/>
+            </w:rPr>
+            <w:instrText xml:space="preserve"> PAGEREF _Toc189483367 \h </w:instrText>
+          </w:r>
+          <w:r>
+            <w:rPr>
+              <w:noProof/>
+            </w:rPr>
+          </w:r>
+          <w:r>
+            <w:rPr>
+              <w:noProof/>
+            </w:rPr>
+            <w:fldChar w:fldCharType="separate"/>
+          </w:r>
+          <w:r>
+            <w:rPr>
+              <w:noProof/>
+            </w:rPr>
+            <w:t>4</w:t>
+          </w:r>
+          <w:r>
+            <w:rPr>
+              <w:noProof/>
+            </w:rPr>
+            <w:fldChar w:fldCharType="end"/>
+          </w:r>
         </w:p>
         <w:p>
           <w:pPr>
             <w:pStyle w:val="TOC2"/>
             <w:tabs>
-              <w:tab w:val="left" w:pos="880"/>
+              <w:tab w:val="left" w:pos="690"/>
               <w:tab w:val="right" w:leader="dot" w:pos="9350"/>
             </w:tabs>
             <w:rPr>
               <w:rFonts w:asciiTheme="minorHAnsi" w:eastAsiaTheme="minorEastAsia" w:hAnsiTheme="minorHAnsi" w:cstheme="minorBidi"/>
               <w:noProof/>
-              <w:sz w:val="22"/>
-              <w:szCs w:val="22"/>
+              <w:sz w:val="24"/>
+              <w:szCs w:val="24"/>
+              <w:lang w:eastAsia="ja-JP"/>
             </w:rPr>
           </w:pPr>
-          <w:hyperlink w:anchor="_Toc314909814" w:history="1">
-            <w:r>
-              <w:rPr>
-                <w:rStyle w:val="Hyperlink"/>
-                <w:noProof/>
-              </w:rPr>
-              <w:t>2.1</w:t>
-            </w:r>
-            <w:r>
-              <w:rPr>
-                <w:rFonts w:asciiTheme="minorHAnsi" w:eastAsiaTheme="minorEastAsia" w:hAnsiTheme="minorHAnsi" w:cstheme="minorBidi"/>
-                <w:noProof/>
-                <w:sz w:val="22"/>
-                <w:szCs w:val="22"/>
-              </w:rPr>
-              <w:tab/>
-            </w:r>
-            <w:r>
-              <w:rPr>
-                <w:rStyle w:val="Hyperlink"/>
-                <w:noProof/>
-              </w:rPr>
-              <w:t>Basic flow</w:t>
-            </w:r>
-            <w:r>
-              <w:rPr>
-                <w:noProof/>
-                <w:webHidden/>
-              </w:rPr>
-              <w:tab/>
-            </w:r>
-            <w:r>
-              <w:rPr>
-                <w:noProof/>
-                <w:webHidden/>
-              </w:rPr>
-              <w:fldChar w:fldCharType="begin"/>
-            </w:r>
-            <w:r>
-              <w:rPr>
-                <w:noProof/>
-                <w:webHidden/>
-              </w:rPr>
-              <w:instrText xml:space="preserve"> PAGEREF _Toc314909814 \h </w:instrText>
-            </w:r>
-            <w:r>
-              <w:rPr>
-                <w:noProof/>
-                <w:webHidden/>
-              </w:rPr>
-            </w:r>
-            <w:r>
-              <w:rPr>
-                <w:noProof/>
-                <w:webHidden/>
-              </w:rPr>
-              <w:fldChar w:fldCharType="separate"/>
-            </w:r>
-            <w:r>
-              <w:rPr>
-                <w:noProof/>
-                <w:webHidden/>
-              </w:rPr>
-              <w:t>4</w:t>
-            </w:r>
-            <w:r>
-              <w:rPr>
-                <w:noProof/>
-                <w:webHidden/>
-              </w:rPr>
-              <w:fldChar w:fldCharType="end"/>
-            </w:r>
-          </w:hyperlink>
+          <w:r>
+            <w:rPr>
+              <w:noProof/>
+            </w:rPr>
+            <w:t>2.1</w:t>
+          </w:r>
+          <w:r>
+            <w:rPr>
+              <w:rFonts w:asciiTheme="minorHAnsi" w:eastAsiaTheme="minorEastAsia" w:hAnsiTheme="minorHAnsi" w:cstheme="minorBidi"/>
+              <w:noProof/>
+              <w:sz w:val="24"/>
+              <w:szCs w:val="24"/>
+              <w:lang w:eastAsia="ja-JP"/>
+            </w:rPr>
+            <w:tab/>
+          </w:r>
+          <w:r>
+            <w:rPr>
+              <w:noProof/>
+            </w:rPr>
+            <w:t>Basic flow</w:t>
+          </w:r>
+          <w:r>
+            <w:rPr>
+              <w:noProof/>
+            </w:rPr>
+            <w:tab/>
+          </w:r>
+          <w:r>
+            <w:rPr>
+              <w:noProof/>
+            </w:rPr>
+            <w:fldChar w:fldCharType="begin"/>
+          </w:r>
+          <w:r>
+            <w:rPr>
+              <w:noProof/>
+            </w:rPr>
+            <w:instrText xml:space="preserve"> PAGEREF _Toc189483368 \h </w:instrText>
+          </w:r>
+          <w:r>
+            <w:rPr>
+              <w:noProof/>
+            </w:rPr>
+          </w:r>
+          <w:r>
+            <w:rPr>
+              <w:noProof/>
+            </w:rPr>
+            <w:fldChar w:fldCharType="separate"/>
+          </w:r>
+          <w:r>
+            <w:rPr>
+              <w:noProof/>
+            </w:rPr>
+            <w:t>4</w:t>
+          </w:r>
+          <w:r>
+            <w:rPr>
+              <w:noProof/>
+            </w:rPr>
+            <w:fldChar w:fldCharType="end"/>
+          </w:r>
         </w:p>
         <w:p>
           <w:pPr>
             <w:pStyle w:val="TOC1"/>
             <w:tabs>
-              <w:tab w:val="left" w:pos="440"/>
+              <w:tab w:val="left" w:pos="390"/>
               <w:tab w:val="right" w:leader="dot" w:pos="9350"/>
             </w:tabs>
             <w:rPr>
               <w:rFonts w:asciiTheme="minorHAnsi" w:eastAsiaTheme="minorEastAsia" w:hAnsiTheme="minorHAnsi" w:cstheme="minorBidi"/>
               <w:noProof/>
-              <w:sz w:val="22"/>
-              <w:szCs w:val="22"/>
+              <w:sz w:val="24"/>
+              <w:szCs w:val="24"/>
+              <w:lang w:eastAsia="ja-JP"/>
             </w:rPr>
           </w:pPr>
-          <w:hyperlink w:anchor="_Toc314909815" w:history="1">
-            <w:r>
-              <w:rPr>
-                <w:rStyle w:val="Hyperlink"/>
-                <w:noProof/>
-              </w:rPr>
-              <w:t>3.</w:t>
-            </w:r>
-            <w:r>
-              <w:rPr>
-                <w:rFonts w:asciiTheme="minorHAnsi" w:eastAsiaTheme="minorEastAsia" w:hAnsiTheme="minorHAnsi" w:cstheme="minorBidi"/>
-                <w:noProof/>
-                <w:sz w:val="22"/>
-                <w:szCs w:val="22"/>
-              </w:rPr>
-              <w:tab/>
-            </w:r>
-            <w:r>
-              <w:rPr>
-                <w:rStyle w:val="Hyperlink"/>
-                <w:noProof/>
-              </w:rPr>
-              <w:t>Extentions Points – None</w:t>
-            </w:r>
-            <w:r>
-              <w:rPr>
-                <w:noProof/>
-                <w:webHidden/>
-              </w:rPr>
-              <w:tab/>
-            </w:r>
-            <w:r>
-              <w:rPr>
-                <w:noProof/>
-                <w:webHidden/>
-              </w:rPr>
-              <w:fldChar w:fldCharType="begin"/>
-            </w:r>
-            <w:r>
-              <w:rPr>
-                <w:noProof/>
-                <w:webHidden/>
-              </w:rPr>
-              <w:instrText xml:space="preserve"> PAGEREF _Toc314909815 \h </w:instrText>
-            </w:r>
-            <w:r>
-              <w:rPr>
-                <w:noProof/>
-                <w:webHidden/>
-              </w:rPr>
-            </w:r>
-            <w:r>
-              <w:rPr>
-                <w:noProof/>
-                <w:webHidden/>
-              </w:rPr>
-              <w:fldChar w:fldCharType="separate"/>
-            </w:r>
-            <w:r>
-              <w:rPr>
-                <w:noProof/>
-                <w:webHidden/>
-              </w:rPr>
-              <w:t>5</w:t>
-            </w:r>
-            <w:r>
-              <w:rPr>
-                <w:noProof/>
-                <w:webHidden/>
-              </w:rPr>
-              <w:fldChar w:fldCharType="end"/>
-            </w:r>
-          </w:hyperlink>
+          <w:r>
+            <w:rPr>
+              <w:noProof/>
+            </w:rPr>
+            <w:t>3.</w:t>
+          </w:r>
+          <w:r>
+            <w:rPr>
+              <w:rFonts w:asciiTheme="minorHAnsi" w:eastAsiaTheme="minorEastAsia" w:hAnsiTheme="minorHAnsi" w:cstheme="minorBidi"/>
+              <w:noProof/>
+              <w:sz w:val="24"/>
+              <w:szCs w:val="24"/>
+              <w:lang w:eastAsia="ja-JP"/>
+            </w:rPr>
+            <w:tab/>
+          </w:r>
+          <w:r>
+            <w:rPr>
+              <w:noProof/>
+            </w:rPr>
+            <w:t>Extentions Points – None</w:t>
+          </w:r>
+          <w:r>
+            <w:rPr>
+              <w:noProof/>
+            </w:rPr>
+            <w:tab/>
+          </w:r>
+          <w:r>
+            <w:rPr>
+              <w:noProof/>
+            </w:rPr>
+            <w:fldChar w:fldCharType="begin"/>
+          </w:r>
+          <w:r>
+            <w:rPr>
+              <w:noProof/>
+            </w:rPr>
+            <w:instrText xml:space="preserve"> PAGEREF _Toc189483369 \h </w:instrText>
+          </w:r>
+          <w:r>
+            <w:rPr>
+              <w:noProof/>
+            </w:rPr>
+          </w:r>
+          <w:r>
+            <w:rPr>
+              <w:noProof/>
+            </w:rPr>
+            <w:fldChar w:fldCharType="separate"/>
+          </w:r>
+          <w:r>
+            <w:rPr>
+              <w:noProof/>
+            </w:rPr>
+            <w:t>5</w:t>
+          </w:r>
+          <w:r>
+            <w:rPr>
+              <w:noProof/>
+            </w:rPr>
+            <w:fldChar w:fldCharType="end"/>
+          </w:r>
         </w:p>
         <w:p>
           <w:pPr>
             <w:pStyle w:val="TOC1"/>
             <w:tabs>
-              <w:tab w:val="left" w:pos="440"/>
+              <w:tab w:val="left" w:pos="390"/>
               <w:tab w:val="right" w:leader="dot" w:pos="9350"/>
             </w:tabs>
             <w:rPr>
               <w:rFonts w:asciiTheme="minorHAnsi" w:eastAsiaTheme="minorEastAsia" w:hAnsiTheme="minorHAnsi" w:cstheme="minorBidi"/>
               <w:noProof/>
-              <w:sz w:val="22"/>
-              <w:szCs w:val="22"/>
+              <w:sz w:val="24"/>
+              <w:szCs w:val="24"/>
+              <w:lang w:eastAsia="ja-JP"/>
             </w:rPr>
           </w:pPr>
-          <w:hyperlink w:anchor="_Toc314909816" w:history="1">
-            <w:r>
-              <w:rPr>
-                <w:rStyle w:val="Hyperlink"/>
-                <w:noProof/>
-              </w:rPr>
-              <w:t>4.</w:t>
-            </w:r>
-            <w:r>
-              <w:rPr>
-                <w:rFonts w:asciiTheme="minorHAnsi" w:eastAsiaTheme="minorEastAsia" w:hAnsiTheme="minorHAnsi" w:cstheme="minorBidi"/>
-                <w:noProof/>
-                <w:sz w:val="22"/>
-                <w:szCs w:val="22"/>
-              </w:rPr>
-              <w:tab/>
-            </w:r>
-            <w:r>
-              <w:rPr>
-                <w:rStyle w:val="Hyperlink"/>
-                <w:noProof/>
-              </w:rPr>
-              <w:t>Scenarios</w:t>
-            </w:r>
-            <w:r>
-              <w:rPr>
-                <w:noProof/>
-                <w:webHidden/>
-              </w:rPr>
-              <w:tab/>
-            </w:r>
-            <w:r>
-              <w:rPr>
-                <w:noProof/>
-                <w:webHidden/>
-              </w:rPr>
-              <w:fldChar w:fldCharType="begin"/>
-            </w:r>
-            <w:r>
-              <w:rPr>
-                <w:noProof/>
-                <w:webHidden/>
-              </w:rPr>
-              <w:instrText xml:space="preserve"> PAGEREF _Toc314909816 \h </w:instrText>
-            </w:r>
-            <w:r>
-              <w:rPr>
-                <w:noProof/>
-                <w:webHidden/>
-              </w:rPr>
-            </w:r>
-            <w:r>
-              <w:rPr>
-                <w:noProof/>
-                <w:webHidden/>
-              </w:rPr>
-              <w:fldChar w:fldCharType="separate"/>
-            </w:r>
-            <w:r>
-              <w:rPr>
-                <w:noProof/>
-                <w:webHidden/>
-              </w:rPr>
-              <w:t>5</w:t>
-            </w:r>
-            <w:r>
-              <w:rPr>
-                <w:noProof/>
-                <w:webHidden/>
-              </w:rPr>
-              <w:fldChar w:fldCharType="end"/>
-            </w:r>
-          </w:hyperlink>
+          <w:r>
+            <w:rPr>
+              <w:noProof/>
+            </w:rPr>
+            <w:t>4.</w:t>
+          </w:r>
+          <w:r>
+            <w:rPr>
+              <w:rFonts w:asciiTheme="minorHAnsi" w:eastAsiaTheme="minorEastAsia" w:hAnsiTheme="minorHAnsi" w:cstheme="minorBidi"/>
+              <w:noProof/>
+              <w:sz w:val="24"/>
+              <w:szCs w:val="24"/>
+              <w:lang w:eastAsia="ja-JP"/>
+            </w:rPr>
+            <w:tab/>
+          </w:r>
+          <w:r>
+            <w:rPr>
+              <w:noProof/>
+            </w:rPr>
+            <w:t>Scenarios</w:t>
+          </w:r>
+          <w:r>
+            <w:rPr>
+              <w:noProof/>
+            </w:rPr>
+            <w:tab/>
+          </w:r>
+          <w:r>
+            <w:rPr>
+              <w:noProof/>
+            </w:rPr>
+            <w:fldChar w:fldCharType="begin"/>
+          </w:r>
+          <w:r>
+            <w:rPr>
+              <w:noProof/>
+            </w:rPr>
+            <w:instrText xml:space="preserve"> PAGEREF _Toc189483370 \h </w:instrText>
+          </w:r>
+          <w:r>
+            <w:rPr>
+              <w:noProof/>
+            </w:rPr>
+          </w:r>
+          <w:r>
+            <w:rPr>
+              <w:noProof/>
+            </w:rPr>
+            <w:fldChar w:fldCharType="separate"/>
+          </w:r>
+          <w:r>
+            <w:rPr>
+              <w:noProof/>
+            </w:rPr>
+            <w:t>5</w:t>
+          </w:r>
+          <w:r>
+            <w:rPr>
+              <w:noProof/>
+            </w:rPr>
+            <w:fldChar w:fldCharType="end"/>
+          </w:r>
         </w:p>
         <w:p>
           <w:pPr>
             <w:pStyle w:val="TOC2"/>
             <w:tabs>
-              <w:tab w:val="left" w:pos="880"/>
+              <w:tab w:val="left" w:pos="690"/>
               <w:tab w:val="right" w:leader="dot" w:pos="9350"/>
             </w:tabs>
             <w:rPr>
               <w:rFonts w:asciiTheme="minorHAnsi" w:eastAsiaTheme="minorEastAsia" w:hAnsiTheme="minorHAnsi" w:cstheme="minorBidi"/>
               <w:noProof/>
-              <w:sz w:val="22"/>
-              <w:szCs w:val="22"/>
+              <w:sz w:val="24"/>
+              <w:szCs w:val="24"/>
+              <w:lang w:eastAsia="ja-JP"/>
             </w:rPr>
           </w:pPr>
-          <w:hyperlink w:anchor="_Toc314909817" w:history="1">
-            <w:r>
-              <w:rPr>
-                <w:rStyle w:val="Hyperlink"/>
-                <w:noProof/>
-              </w:rPr>
-              <w:t>4.1</w:t>
-            </w:r>
-            <w:r>
-              <w:rPr>
-                <w:rFonts w:asciiTheme="minorHAnsi" w:eastAsiaTheme="minorEastAsia" w:hAnsiTheme="minorHAnsi" w:cstheme="minorBidi"/>
-                <w:noProof/>
-                <w:sz w:val="22"/>
-                <w:szCs w:val="22"/>
-              </w:rPr>
-              <w:tab/>
-            </w:r>
-            <w:r>
-              <w:rPr>
-                <w:rStyle w:val="Hyperlink"/>
-                <w:noProof/>
-              </w:rPr>
-              <w:t>Happy day</w:t>
-            </w:r>
-            <w:r>
-              <w:rPr>
-                <w:noProof/>
-                <w:webHidden/>
-              </w:rPr>
-              <w:tab/>
-            </w:r>
-            <w:r>
-              <w:rPr>
-                <w:noProof/>
-                <w:webHidden/>
-              </w:rPr>
-              <w:fldChar w:fldCharType="begin"/>
-            </w:r>
-            <w:r>
-              <w:rPr>
-                <w:noProof/>
-                <w:webHidden/>
-              </w:rPr>
-              <w:instrText xml:space="preserve"> PAGEREF _Toc314909817 \h </w:instrText>
-            </w:r>
-            <w:r>
-              <w:rPr>
-                <w:noProof/>
-                <w:webHidden/>
-              </w:rPr>
-            </w:r>
-            <w:r>
-              <w:rPr>
-                <w:noProof/>
-                <w:webHidden/>
-              </w:rPr>
-              <w:fldChar w:fldCharType="separate"/>
-            </w:r>
-            <w:r>
-              <w:rPr>
-                <w:noProof/>
-                <w:webHidden/>
-              </w:rPr>
-              <w:t>5</w:t>
-            </w:r>
-            <w:r>
-              <w:rPr>
-                <w:noProof/>
-                <w:webHidden/>
-              </w:rPr>
-              <w:fldChar w:fldCharType="end"/>
-            </w:r>
-          </w:hyperlink>
+          <w:r>
+            <w:rPr>
+              <w:noProof/>
+            </w:rPr>
+            <w:t>4.1</w:t>
+          </w:r>
+          <w:r>
+            <w:rPr>
+              <w:rFonts w:asciiTheme="minorHAnsi" w:eastAsiaTheme="minorEastAsia" w:hAnsiTheme="minorHAnsi" w:cstheme="minorBidi"/>
+              <w:noProof/>
+              <w:sz w:val="24"/>
+              <w:szCs w:val="24"/>
+              <w:lang w:eastAsia="ja-JP"/>
+            </w:rPr>
+            <w:tab/>
+          </w:r>
+          <w:r>
+            <w:rPr>
+              <w:noProof/>
+            </w:rPr>
+            <w:t>Happy day</w:t>
+          </w:r>
+          <w:r>
+            <w:rPr>
+              <w:noProof/>
+            </w:rPr>
+            <w:tab/>
+          </w:r>
+          <w:r>
+            <w:rPr>
+              <w:noProof/>
+            </w:rPr>
+            <w:fldChar w:fldCharType="begin"/>
+          </w:r>
+          <w:r>
+            <w:rPr>
+              <w:noProof/>
+            </w:rPr>
+            <w:instrText xml:space="preserve"> PAGEREF _Toc189483371 \h </w:instrText>
+          </w:r>
+          <w:r>
+            <w:rPr>
+              <w:noProof/>
+            </w:rPr>
+          </w:r>
+          <w:r>
+            <w:rPr>
+              <w:noProof/>
+            </w:rPr>
+            <w:fldChar w:fldCharType="separate"/>
+          </w:r>
+          <w:r>
+            <w:rPr>
+              <w:noProof/>
+            </w:rPr>
+            <w:t>5</w:t>
+          </w:r>
+          <w:r>
+            <w:rPr>
+              <w:noProof/>
+            </w:rPr>
+            <w:fldChar w:fldCharType="end"/>
+          </w:r>
         </w:p>
         <w:p>
           <w:pPr>
             <w:pStyle w:val="TOC2"/>
             <w:tabs>
-              <w:tab w:val="left" w:pos="880"/>
+              <w:tab w:val="left" w:pos="690"/>
               <w:tab w:val="right" w:leader="dot" w:pos="9350"/>
             </w:tabs>
             <w:rPr>
               <w:rFonts w:asciiTheme="minorHAnsi" w:eastAsiaTheme="minorEastAsia" w:hAnsiTheme="minorHAnsi" w:cstheme="minorBidi"/>
               <w:noProof/>
-              <w:sz w:val="22"/>
-              <w:szCs w:val="22"/>
+              <w:sz w:val="24"/>
+              <w:szCs w:val="24"/>
+              <w:lang w:eastAsia="ja-JP"/>
             </w:rPr>
           </w:pPr>
-          <w:hyperlink w:anchor="_Toc314909818" w:history="1">
-            <w:r>
-              <w:rPr>
-                <w:rStyle w:val="Hyperlink"/>
-                <w:noProof/>
-              </w:rPr>
-              <w:t>4.2</w:t>
-            </w:r>
-            <w:r>
-              <w:rPr>
-                <w:rFonts w:asciiTheme="minorHAnsi" w:eastAsiaTheme="minorEastAsia" w:hAnsiTheme="minorHAnsi" w:cstheme="minorBidi"/>
-                <w:noProof/>
-                <w:sz w:val="22"/>
-                <w:szCs w:val="22"/>
-              </w:rPr>
-              <w:tab/>
-            </w:r>
-            <w:r>
-              <w:rPr>
-                <w:rStyle w:val="Hyperlink"/>
-                <w:noProof/>
-              </w:rPr>
-              <w:t>Rainy Day</w:t>
-            </w:r>
-            <w:r>
-              <w:rPr>
-                <w:noProof/>
-                <w:webHidden/>
-              </w:rPr>
-              <w:tab/>
-            </w:r>
-            <w:r>
-              <w:rPr>
-                <w:noProof/>
-                <w:webHidden/>
-              </w:rPr>
-              <w:fldChar w:fldCharType="begin"/>
-            </w:r>
-            <w:r>
-              <w:rPr>
-                <w:noProof/>
-                <w:webHidden/>
-              </w:rPr>
-              <w:instrText xml:space="preserve"> PAGEREF _Toc314909818 \h </w:instrText>
-            </w:r>
-            <w:r>
-              <w:rPr>
-                <w:noProof/>
-                <w:webHidden/>
-              </w:rPr>
-            </w:r>
-            <w:r>
-              <w:rPr>
-                <w:noProof/>
-                <w:webHidden/>
-              </w:rPr>
-              <w:fldChar w:fldCharType="separate"/>
-            </w:r>
-            <w:r>
-              <w:rPr>
-                <w:noProof/>
-                <w:webHidden/>
-              </w:rPr>
-              <w:t>5</w:t>
-            </w:r>
-            <w:r>
-              <w:rPr>
-                <w:noProof/>
-                <w:webHidden/>
-              </w:rPr>
-              <w:fldChar w:fldCharType="end"/>
-            </w:r>
-          </w:hyperlink>
-        </w:p>
-        <w:p>
-          <w:pPr>
-            <w:pStyle w:val="TOC2"/>
-            <w:tabs>
-              <w:tab w:val="left" w:pos="880"/>
-              <w:tab w:val="right" w:leader="dot" w:pos="9350"/>
-            </w:tabs>
+          <w:r>
+            <w:rPr>
+              <w:noProof/>
+            </w:rPr>
+            <w:t>4.2</w:t>
+          </w:r>
+          <w:r>
             <w:rPr>
               <w:rFonts w:asciiTheme="minorHAnsi" w:eastAsiaTheme="minorEastAsia" w:hAnsiTheme="minorHAnsi" w:cstheme="minorBidi"/>
               <w:noProof/>
-              <w:sz w:val="22"/>
-              <w:szCs w:val="22"/>
-            </w:rPr>
-          </w:pPr>
-          <w:hyperlink w:anchor="_Toc314909819" w:history="1">
-            <w:r>
-              <w:rPr>
-                <w:rStyle w:val="Hyperlink"/>
-                <w:noProof/>
-              </w:rPr>
-              <w:t>4.3</w:t>
-            </w:r>
-            <w:r>
-              <w:rPr>
-                <w:rFonts w:asciiTheme="minorHAnsi" w:eastAsiaTheme="minorEastAsia" w:hAnsiTheme="minorHAnsi" w:cstheme="minorBidi"/>
-                <w:noProof/>
-                <w:sz w:val="22"/>
-                <w:szCs w:val="22"/>
-              </w:rPr>
-              <w:tab/>
-            </w:r>
-            <w:r>
-              <w:rPr>
-                <w:rStyle w:val="Hyperlink"/>
-                <w:noProof/>
-              </w:rPr>
-              <w:t>Alternatives</w:t>
-            </w:r>
-            <w:r>
-              <w:rPr>
-                <w:noProof/>
-                <w:webHidden/>
-              </w:rPr>
-              <w:tab/>
-            </w:r>
-            <w:r>
-              <w:rPr>
-                <w:noProof/>
-                <w:webHidden/>
-              </w:rPr>
-              <w:fldChar w:fldCharType="begin"/>
-            </w:r>
-            <w:r>
-              <w:rPr>
-                <w:noProof/>
-                <w:webHidden/>
-              </w:rPr>
-              <w:instrText xml:space="preserve"> PAGEREF _Toc314909819 \h </w:instrText>
-            </w:r>
-            <w:r>
-              <w:rPr>
-                <w:noProof/>
-                <w:webHidden/>
-              </w:rPr>
-            </w:r>
-            <w:r>
-              <w:rPr>
-                <w:noProof/>
-                <w:webHidden/>
-              </w:rPr>
-              <w:fldChar w:fldCharType="separate"/>
-            </w:r>
-            <w:r>
-              <w:rPr>
-                <w:noProof/>
-                <w:webHidden/>
-              </w:rPr>
-              <w:t>5</w:t>
-            </w:r>
-            <w:r>
-              <w:rPr>
-                <w:noProof/>
-                <w:webHidden/>
-              </w:rPr>
-              <w:fldChar w:fldCharType="end"/>
-            </w:r>
-          </w:hyperlink>
+              <w:sz w:val="24"/>
+              <w:szCs w:val="24"/>
+              <w:lang w:eastAsia="ja-JP"/>
+            </w:rPr>
+            <w:tab/>
+          </w:r>
+          <w:r>
+            <w:rPr>
+              <w:noProof/>
+            </w:rPr>
+            <w:t>Rainy Day</w:t>
+          </w:r>
+          <w:r>
+            <w:rPr>
+              <w:noProof/>
+            </w:rPr>
+            <w:tab/>
+          </w:r>
+          <w:r>
+            <w:rPr>
+              <w:noProof/>
+            </w:rPr>
+            <w:fldChar w:fldCharType="begin"/>
+          </w:r>
+          <w:r>
+            <w:rPr>
+              <w:noProof/>
+            </w:rPr>
+            <w:instrText xml:space="preserve"> PAGEREF _Toc189483372 \h </w:instrText>
+          </w:r>
+          <w:r>
+            <w:rPr>
+              <w:noProof/>
+            </w:rPr>
+          </w:r>
+          <w:r>
+            <w:rPr>
+              <w:noProof/>
+            </w:rPr>
+            <w:fldChar w:fldCharType="separate"/>
+          </w:r>
+          <w:r>
+            <w:rPr>
+              <w:noProof/>
+            </w:rPr>
+            <w:t>5</w:t>
+          </w:r>
+          <w:r>
+            <w:rPr>
+              <w:noProof/>
+            </w:rPr>
+            <w:fldChar w:fldCharType="end"/>
+          </w:r>
         </w:p>
         <w:p>
           <w:r>
@@ -1781,21 +1578,21 @@
       <w:pPr>
         <w:pStyle w:val="Heading1"/>
       </w:pPr>
-      <w:bookmarkStart w:id="0" w:name="_Toc314909806"/>
+      <w:bookmarkStart w:id="1" w:name="_Toc189483360"/>
       <w:r>
         <w:t>Proximity Detection</w:t>
       </w:r>
-      <w:bookmarkEnd w:id="0"/>
+      <w:bookmarkEnd w:id="1"/>
     </w:p>
     <w:p>
       <w:pPr>
         <w:pStyle w:val="Heading2"/>
       </w:pPr>
-      <w:bookmarkStart w:id="1" w:name="_Toc314909807"/>
+      <w:bookmarkStart w:id="2" w:name="_Toc189483361"/>
       <w:r>
         <w:t>Brief Description</w:t>
       </w:r>
-      <w:bookmarkEnd w:id="1"/>
+      <w:bookmarkEnd w:id="2"/>
     </w:p>
     <w:p>
       <w:pPr>
@@ -1817,11 +1614,11 @@
       <w:pPr>
         <w:pStyle w:val="Heading2"/>
       </w:pPr>
-      <w:bookmarkStart w:id="2" w:name="_Toc314909808"/>
+      <w:bookmarkStart w:id="3" w:name="_Toc189483362"/>
       <w:r>
         <w:t>Requirements trace</w:t>
       </w:r>
-      <w:bookmarkEnd w:id="2"/>
+      <w:bookmarkEnd w:id="3"/>
     </w:p>
     <w:p>
       <w:pPr>
@@ -1830,8 +1627,6 @@
       <w:r>
         <w:t>12, 13</w:t>
       </w:r>
-      <w:bookmarkStart w:id="3" w:name="_GoBack"/>
-      <w:bookmarkEnd w:id="3"/>
     </w:p>
     <w:p>
       <w:pPr>
@@ -1842,7 +1637,7 @@
       <w:pPr>
         <w:pStyle w:val="Heading2"/>
       </w:pPr>
-      <w:bookmarkStart w:id="4" w:name="_Toc314909809"/>
+      <w:bookmarkStart w:id="4" w:name="_Toc189483363"/>
       <w:r>
         <w:t>Involved actors</w:t>
       </w:r>
@@ -1870,7 +1665,7 @@
       <w:pPr>
         <w:pStyle w:val="Heading2"/>
       </w:pPr>
-      <w:bookmarkStart w:id="5" w:name="_Toc314909810"/>
+      <w:bookmarkStart w:id="5" w:name="_Toc189483364"/>
       <w:r>
         <w:t>Precondi</w:t>
       </w:r>
@@ -1899,7 +1694,7 @@
       <w:pPr>
         <w:pStyle w:val="Heading2"/>
       </w:pPr>
-      <w:bookmarkStart w:id="6" w:name="_Toc314909811"/>
+      <w:bookmarkStart w:id="6" w:name="_Toc189483365"/>
       <w:proofErr w:type="spellStart"/>
       <w:r>
         <w:t>Postconditions</w:t>
@@ -1924,7 +1719,7 @@
       <w:pPr>
         <w:pStyle w:val="Heading2"/>
       </w:pPr>
-      <w:bookmarkStart w:id="7" w:name="_Toc314909812"/>
+      <w:bookmarkStart w:id="7" w:name="_Toc189483366"/>
       <w:r>
         <w:t>Invariants</w:t>
       </w:r>
@@ -1950,7 +1745,7 @@
       <w:pPr>
         <w:pStyle w:val="Heading1"/>
       </w:pPr>
-      <w:bookmarkStart w:id="8" w:name="_Toc314909813"/>
+      <w:bookmarkStart w:id="8" w:name="_Toc189483367"/>
       <w:r>
         <w:t>FLOW EVENTS</w:t>
       </w:r>
@@ -1960,7 +1755,7 @@
       <w:pPr>
         <w:pStyle w:val="Heading2"/>
       </w:pPr>
-      <w:bookmarkStart w:id="9" w:name="_Toc314909814"/>
+      <w:bookmarkStart w:id="9" w:name="_Toc189483368"/>
       <w:r>
         <w:t>Basic flow</w:t>
       </w:r>
@@ -2116,7 +1911,7 @@
       <w:pPr>
         <w:pStyle w:val="Heading1"/>
       </w:pPr>
-      <w:bookmarkStart w:id="10" w:name="_Toc314909815"/>
+      <w:bookmarkStart w:id="10" w:name="_Toc189483369"/>
       <w:proofErr w:type="spellStart"/>
       <w:r>
         <w:t>Extentions</w:t>
@@ -2146,7 +1941,7 @@
       <w:pPr>
         <w:pStyle w:val="Heading1"/>
       </w:pPr>
-      <w:bookmarkStart w:id="11" w:name="_Toc314909816"/>
+      <w:bookmarkStart w:id="11" w:name="_Toc189483370"/>
       <w:r>
         <w:t>Scenarios</w:t>
       </w:r>
@@ -2156,7 +1951,7 @@
       <w:pPr>
         <w:pStyle w:val="Heading2"/>
       </w:pPr>
-      <w:bookmarkStart w:id="12" w:name="_Toc314909817"/>
+      <w:bookmarkStart w:id="12" w:name="_Toc189483371"/>
       <w:r>
         <w:t>Happy day</w:t>
       </w:r>
@@ -2359,7 +2154,7 @@
       <w:pPr>
         <w:pStyle w:val="Heading2"/>
       </w:pPr>
-      <w:bookmarkStart w:id="13" w:name="_Toc314909818"/>
+      <w:bookmarkStart w:id="13" w:name="_Toc189483372"/>
       <w:r>
         <w:t>Rainy Day</w:t>
       </w:r>
@@ -2438,18 +2233,11 @@
         <w:t>The app displays signal strength</w:t>
       </w:r>
       <w:r>
-        <w:t xml:space="preserve"> recommends relocation</w:t>
-      </w:r>
-    </w:p>
-    <w:p>
-      <w:pPr>
-        <w:pStyle w:val="Heading2"/>
-      </w:pPr>
-      <w:bookmarkStart w:id="14" w:name="_Toc314909819"/>
-      <w:r>
-        <w:t>Alternatives</w:t>
-      </w:r>
-      <w:bookmarkEnd w:id="14"/>
+        <w:t xml:space="preserve"> recommends relocatio</w:t>
+      </w:r>
+      <w:r>
+        <w:t>n</w:t>
+      </w:r>
     </w:p>
     <w:sectPr>
       <w:headerReference w:type="default" r:id="rId9"/>
@@ -5017,7 +4805,7 @@
 </file>
 
 <file path=customXml/itemProps1.xml><?xml version="1.0" encoding="utf-8"?>
-<ds:datastoreItem xmlns:ds="http://schemas.openxmlformats.org/officeDocument/2006/customXml" ds:itemID="{FB4DD64E-3CED-9A4E-94BC-FF8929E40DF7}">
+<ds:datastoreItem xmlns:ds="http://schemas.openxmlformats.org/officeDocument/2006/customXml" ds:itemID="{51948AD2-7E6E-584D-8583-0A60D086EC78}">
   <ds:schemaRefs>
     <ds:schemaRef ds:uri="http://schemas.openxmlformats.org/officeDocument/2006/bibliography"/>
   </ds:schemaRefs>

--- a/Use Case/UC_Proximity.docx
+++ b/Use Case/UC_Proximity.docx
@@ -1,6 +1,6 @@
 
 <file path=word/document.xml><?xml version="1.0" encoding="utf-8"?>
-<w:document xmlns:wpc="http://schemas.microsoft.com/office/word/2010/wordprocessingCanvas" xmlns:mo="http://schemas.microsoft.com/office/mac/office/2008/main" xmlns:mc="http://schemas.openxmlformats.org/markup-compatibility/2006" xmlns:mv="urn:schemas-microsoft-com:mac:vml" xmlns:o="urn:schemas-microsoft-com:office:office" xmlns:r="http://schemas.openxmlformats.org/officeDocument/2006/relationships" xmlns:m="http://schemas.openxmlformats.org/officeDocument/2006/math" xmlns:v="urn:schemas-microsoft-com:vml" xmlns:wp14="http://schemas.microsoft.com/office/word/2010/wordprocessingDrawing" xmlns:wp="http://schemas.openxmlformats.org/drawingml/2006/wordprocessingDrawing" xmlns:w10="urn:schemas-microsoft-com:office:word" xmlns:w="http://schemas.openxmlformats.org/wordprocessingml/2006/main" xmlns:w14="http://schemas.microsoft.com/office/word/2010/wordml" xmlns:wpg="http://schemas.microsoft.com/office/word/2010/wordprocessingGroup" xmlns:wpi="http://schemas.microsoft.com/office/word/2010/wordprocessingInk" xmlns:wne="http://schemas.microsoft.com/office/word/2006/wordml" xmlns:wps="http://schemas.microsoft.com/office/word/2010/wordprocessingShape" mc:Ignorable="w14 wp14">
+<w:document xmlns:wpc="http://schemas.microsoft.com/office/word/2010/wordprocessingCanvas" xmlns:mc="http://schemas.openxmlformats.org/markup-compatibility/2006" xmlns:o="urn:schemas-microsoft-com:office:office" xmlns:r="http://schemas.openxmlformats.org/officeDocument/2006/relationships" xmlns:m="http://schemas.openxmlformats.org/officeDocument/2006/math" xmlns:v="urn:schemas-microsoft-com:vml" xmlns:wp14="http://schemas.microsoft.com/office/word/2010/wordprocessingDrawing" xmlns:wp="http://schemas.openxmlformats.org/drawingml/2006/wordprocessingDrawing" xmlns:w10="urn:schemas-microsoft-com:office:word" xmlns:w="http://schemas.openxmlformats.org/wordprocessingml/2006/main" xmlns:w14="http://schemas.microsoft.com/office/word/2010/wordml" xmlns:wpg="http://schemas.microsoft.com/office/word/2010/wordprocessingGroup" xmlns:wpi="http://schemas.microsoft.com/office/word/2010/wordprocessingInk" xmlns:wne="http://schemas.microsoft.com/office/word/2006/wordml" xmlns:wps="http://schemas.microsoft.com/office/word/2010/wordprocessingShape" mc:Ignorable="w14 wp14">
   <w:body>
     <w:p>
       <w:pPr>
@@ -383,13 +383,8 @@
           </w:tcPr>
           <w:p>
             <w:r>
-              <w:t xml:space="preserve">Sean </w:t>
+              <w:t>Sean Marek</w:t>
             </w:r>
-            <w:proofErr w:type="spellStart"/>
-            <w:r>
-              <w:t>Marek</w:t>
-            </w:r>
-            <w:proofErr w:type="spellEnd"/>
           </w:p>
         </w:tc>
       </w:tr>
@@ -430,13 +425,8 @@
           </w:tcPr>
           <w:p>
             <w:r>
-              <w:t xml:space="preserve">Sean </w:t>
+              <w:t>Sean Marek</w:t>
             </w:r>
-            <w:proofErr w:type="spellStart"/>
-            <w:r>
-              <w:t>Marek</w:t>
-            </w:r>
-            <w:proofErr w:type="spellEnd"/>
           </w:p>
         </w:tc>
       </w:tr>
@@ -445,25 +435,41 @@
           <w:tcPr>
             <w:tcW w:w="2394" w:type="dxa"/>
           </w:tcPr>
-          <w:p/>
+          <w:p>
+            <w:r>
+              <w:t>2-Feb-12</w:t>
+            </w:r>
+          </w:p>
         </w:tc>
         <w:tc>
           <w:tcPr>
             <w:tcW w:w="2394" w:type="dxa"/>
           </w:tcPr>
-          <w:p/>
+          <w:p>
+            <w:r>
+              <w:t>1.2</w:t>
+            </w:r>
+          </w:p>
         </w:tc>
         <w:tc>
           <w:tcPr>
             <w:tcW w:w="2394" w:type="dxa"/>
           </w:tcPr>
-          <w:p/>
+          <w:p>
+            <w:r>
+              <w:t>Group Revision</w:t>
+            </w:r>
+          </w:p>
         </w:tc>
         <w:tc>
           <w:tcPr>
             <w:tcW w:w="2394" w:type="dxa"/>
           </w:tcPr>
-          <w:p/>
+          <w:p>
+            <w:r>
+              <w:t>GROUP</w:t>
+            </w:r>
+          </w:p>
         </w:tc>
       </w:tr>
     </w:tbl>
@@ -533,8 +539,6 @@
           <w:r>
             <w:fldChar w:fldCharType="separate"/>
           </w:r>
-          <w:bookmarkStart w:id="0" w:name="_GoBack"/>
-          <w:bookmarkEnd w:id="0"/>
           <w:r>
             <w:rPr>
               <w:noProof/>
@@ -1578,19 +1582,48 @@
       <w:pPr>
         <w:pStyle w:val="Heading1"/>
       </w:pPr>
-      <w:bookmarkStart w:id="1" w:name="_Toc189483360"/>
+      <w:bookmarkStart w:id="0" w:name="_Toc189483360"/>
       <w:r>
         <w:t>Proximity Detection</w:t>
       </w:r>
+      <w:bookmarkEnd w:id="0"/>
+    </w:p>
+    <w:p>
+      <w:pPr>
+        <w:pStyle w:val="Heading2"/>
+      </w:pPr>
+      <w:bookmarkStart w:id="1" w:name="_Toc189483361"/>
+      <w:r>
+        <w:t>Brief Description</w:t>
+      </w:r>
       <w:bookmarkEnd w:id="1"/>
     </w:p>
     <w:p>
       <w:pPr>
+        <w:pStyle w:val="BodyText"/>
+      </w:pPr>
+      <w:r>
+        <w:t>This use case allows the user to gather the people around them</w:t>
+      </w:r>
+      <w:r>
+        <w:t xml:space="preserve"> from stored GPS co</w:t>
+      </w:r>
+      <w:r>
+        <w:t>ordinates of all online players.</w:t>
+      </w:r>
+    </w:p>
+    <w:p>
+      <w:pPr>
+        <w:pStyle w:val="BodyText"/>
+      </w:pPr>
+    </w:p>
+    <w:p>
+      <w:pPr>
         <w:pStyle w:val="Heading2"/>
       </w:pPr>
-      <w:bookmarkStart w:id="2" w:name="_Toc189483361"/>
-      <w:r>
-        <w:t>Brief Description</w:t>
+      <w:bookmarkStart w:id="2" w:name="_Toc189483362"/>
+      <w:r>
+        <w:t>Requirements trace</w:t>
       </w:r>
       <w:bookmarkEnd w:id="2"/>
     </w:p>
@@ -1599,10 +1632,7 @@
         <w:pStyle w:val="BodyText"/>
       </w:pPr>
       <w:r>
-        <w:t>This use case allows the user to gather the people around them</w:t>
-      </w:r>
-      <w:r>
-        <w:t xml:space="preserve"> from stored GPS coordinates of all online players and populate a table showing how far away each player is</w:t>
+        <w:t>12, 13</w:t>
       </w:r>
     </w:p>
     <w:p>
@@ -1614,9 +1644,9 @@
       <w:pPr>
         <w:pStyle w:val="Heading2"/>
       </w:pPr>
-      <w:bookmarkStart w:id="3" w:name="_Toc189483362"/>
-      <w:r>
-        <w:t>Requirements trace</w:t>
+      <w:bookmarkStart w:id="3" w:name="_Toc189483363"/>
+      <w:r>
+        <w:t>Involved actors</w:t>
       </w:r>
       <w:bookmarkEnd w:id="3"/>
     </w:p>
@@ -1624,8 +1654,13 @@
       <w:pPr>
         <w:pStyle w:val="BodyText"/>
       </w:pPr>
-      <w:r>
-        <w:t>12, 13</w:t>
+      <w:proofErr w:type="gramStart"/>
+      <w:r>
+        <w:t>iPhone</w:t>
+      </w:r>
+      <w:proofErr w:type="gramEnd"/>
+      <w:r>
+        <w:t xml:space="preserve"> User</w:t>
       </w:r>
     </w:p>
     <w:p>
@@ -1637,341 +1672,297 @@
       <w:pPr>
         <w:pStyle w:val="Heading2"/>
       </w:pPr>
-      <w:bookmarkStart w:id="4" w:name="_Toc189483363"/>
-      <w:r>
-        <w:t>Involved actors</w:t>
+      <w:bookmarkStart w:id="4" w:name="_Toc189483364"/>
+      <w:r>
+        <w:t>Pre</w:t>
+      </w:r>
+      <w:r>
+        <w:t>-</w:t>
+      </w:r>
+      <w:r>
+        <w:t>condi</w:t>
+      </w:r>
+      <w:r>
+        <w:t>t</w:t>
+      </w:r>
+      <w:r>
+        <w:t>ions</w:t>
       </w:r>
       <w:bookmarkEnd w:id="4"/>
     </w:p>
     <w:p>
       <w:pPr>
         <w:pStyle w:val="BodyText"/>
-      </w:pPr>
-      <w:proofErr w:type="gramStart"/>
+        <w:numPr>
+          <w:ilvl w:val="0"/>
+          <w:numId w:val="17"/>
+        </w:numPr>
+      </w:pPr>
+      <w:r>
+        <w:t>The system has already started begin instant spread</w:t>
+      </w:r>
+    </w:p>
+    <w:p>
+      <w:pPr>
+        <w:pStyle w:val="BodyText"/>
+      </w:pPr>
+    </w:p>
+    <w:p>
+      <w:pPr>
+        <w:pStyle w:val="Heading2"/>
+      </w:pPr>
+      <w:bookmarkStart w:id="5" w:name="_Toc189483365"/>
+      <w:r>
+        <w:t>Post</w:t>
+      </w:r>
+      <w:r>
+        <w:t>-</w:t>
+      </w:r>
+      <w:r>
+        <w:t>conditions</w:t>
+      </w:r>
+      <w:bookmarkEnd w:id="5"/>
+    </w:p>
+    <w:p>
+      <w:pPr>
+        <w:pStyle w:val="BodyText"/>
+        <w:numPr>
+          <w:ilvl w:val="0"/>
+          <w:numId w:val="17"/>
+        </w:numPr>
+      </w:pPr>
+      <w:r>
+        <w:t>System returns</w:t>
+      </w:r>
+      <w:r>
+        <w:t xml:space="preserve"> nearby users</w:t>
+      </w:r>
+    </w:p>
+    <w:p>
+      <w:pPr>
+        <w:pStyle w:val="BodyText"/>
+      </w:pPr>
+    </w:p>
+    <w:p>
+      <w:pPr>
+        <w:pStyle w:val="Heading2"/>
+      </w:pPr>
+      <w:bookmarkStart w:id="6" w:name="_Toc189483366"/>
+      <w:r>
+        <w:t>Invariants</w:t>
+      </w:r>
+      <w:bookmarkEnd w:id="6"/>
+    </w:p>
+    <w:p>
+      <w:pPr>
+        <w:pStyle w:val="BodyText"/>
+        <w:numPr>
+          <w:ilvl w:val="0"/>
+          <w:numId w:val="17"/>
+        </w:numPr>
+      </w:pPr>
+      <w:r>
+        <w:t xml:space="preserve">Mathematical distance formula( </w:t>
+      </w:r>
+      <w:proofErr w:type="spellStart"/>
+      <w:r>
+        <w:t>Haversine</w:t>
+      </w:r>
+      <w:proofErr w:type="spellEnd"/>
+      <w:r>
+        <w:t xml:space="preserve"> )</w:t>
+      </w:r>
+    </w:p>
+    <w:p>
+      <w:pPr>
+        <w:pStyle w:val="BodyText"/>
+      </w:pPr>
+    </w:p>
+    <w:p>
+      <w:pPr>
+        <w:pStyle w:val="Heading1"/>
+      </w:pPr>
+      <w:bookmarkStart w:id="7" w:name="_Toc189483367"/>
+      <w:r>
+        <w:t>FLOW EVENTS</w:t>
+      </w:r>
+      <w:bookmarkEnd w:id="7"/>
+    </w:p>
+    <w:p>
+      <w:pPr>
+        <w:pStyle w:val="Heading2"/>
+      </w:pPr>
+      <w:bookmarkStart w:id="8" w:name="_Toc189483368"/>
+      <w:r>
+        <w:t>Basic flow</w:t>
+      </w:r>
+      <w:bookmarkEnd w:id="8"/>
+    </w:p>
+    <w:p>
+      <w:pPr>
+        <w:pStyle w:val="BodyText"/>
+      </w:pPr>
+      <w:r>
+        <w:t>This use case starts when the user wants to get the distances of the other users around them</w:t>
+      </w:r>
+    </w:p>
+    <w:p>
+      <w:pPr>
+        <w:pStyle w:val="BodyNumbered"/>
+      </w:pPr>
+      <w:r>
+        <w:t>User chooses to find other local online users</w:t>
+      </w:r>
+    </w:p>
+    <w:p>
+      <w:pPr>
+        <w:pStyle w:val="BodyNumbered"/>
+      </w:pPr>
+      <w:r>
+        <w:t xml:space="preserve">The </w:t>
+      </w:r>
       <w:r>
         <w:t>iPhone</w:t>
       </w:r>
-      <w:proofErr w:type="gramEnd"/>
-      <w:r>
-        <w:t xml:space="preserve"> User</w:t>
-      </w:r>
+      <w:r>
+        <w:t xml:space="preserve"> connects to </w:t>
+      </w:r>
+      <w:r>
+        <w:t>the web server</w:t>
+      </w:r>
+    </w:p>
+    <w:p>
+      <w:pPr>
+        <w:pStyle w:val="BodyNumbered"/>
+      </w:pPr>
+      <w:r>
+        <w:t>The system runs the GPS distance calculation of each online player</w:t>
+      </w:r>
+      <w:r>
+        <w:t xml:space="preserve"> in the database</w:t>
+      </w:r>
+    </w:p>
+    <w:p>
+      <w:pPr>
+        <w:pStyle w:val="BodyNumbered"/>
+      </w:pPr>
+      <w:r>
+        <w:t xml:space="preserve">The </w:t>
+      </w:r>
+      <w:r>
+        <w:t xml:space="preserve">database </w:t>
+      </w:r>
+      <w:r>
+        <w:t xml:space="preserve"> returns </w:t>
+      </w:r>
+      <w:r>
+        <w:t>data containing</w:t>
+      </w:r>
+      <w:r>
+        <w:t xml:space="preserve"> each </w:t>
+      </w:r>
+      <w:r>
+        <w:t xml:space="preserve">online </w:t>
+      </w:r>
+      <w:r>
+        <w:t>player within a certain distance</w:t>
+      </w:r>
+      <w:r>
+        <w:t xml:space="preserve"> to the web server</w:t>
+      </w:r>
+    </w:p>
+    <w:p>
+      <w:pPr>
+        <w:pStyle w:val="BodyNumbered"/>
+      </w:pPr>
+      <w:r>
+        <w:lastRenderedPageBreak/>
+        <w:t xml:space="preserve">The </w:t>
+      </w:r>
+      <w:r>
+        <w:t>web server packs up the information and sends it to the iPhone</w:t>
+      </w:r>
+    </w:p>
+    <w:p>
+      <w:pPr>
+        <w:pStyle w:val="Heading1"/>
+      </w:pPr>
+      <w:bookmarkStart w:id="9" w:name="_Toc189483369"/>
+      <w:r>
+        <w:t>Exten</w:t>
+      </w:r>
+      <w:r>
+        <w:t>s</w:t>
+      </w:r>
+      <w:r>
+        <w:t>ion Points</w:t>
+      </w:r>
+      <w:r>
+        <w:t xml:space="preserve"> </w:t>
+      </w:r>
+      <w:r>
+        <w:t>–</w:t>
+      </w:r>
+      <w:r>
+        <w:t xml:space="preserve"> </w:t>
+      </w:r>
+      <w:r>
+        <w:t>N</w:t>
+      </w:r>
+      <w:r>
+        <w:t>one</w:t>
+      </w:r>
+      <w:bookmarkEnd w:id="9"/>
+    </w:p>
+    <w:p>
+      <w:pPr>
+        <w:pStyle w:val="Heading1"/>
+      </w:pPr>
+      <w:bookmarkStart w:id="10" w:name="_Toc189483370"/>
+      <w:r>
+        <w:t>Scenarios</w:t>
+      </w:r>
+      <w:bookmarkEnd w:id="10"/>
+    </w:p>
+    <w:p>
+      <w:pPr>
+        <w:pStyle w:val="Heading2"/>
+      </w:pPr>
+      <w:bookmarkStart w:id="11" w:name="_Toc189483371"/>
+      <w:r>
+        <w:t>Happy day</w:t>
+      </w:r>
+      <w:bookmarkEnd w:id="11"/>
     </w:p>
     <w:p>
       <w:pPr>
         <w:pStyle w:val="BodyText"/>
       </w:pPr>
-    </w:p>
-    <w:p>
-      <w:pPr>
-        <w:pStyle w:val="Heading2"/>
-      </w:pPr>
-      <w:bookmarkStart w:id="5" w:name="_Toc189483364"/>
-      <w:r>
-        <w:t>Precondi</w:t>
-      </w:r>
-      <w:r>
-        <w:t>t</w:t>
-      </w:r>
-      <w:r>
-        <w:t>ions</w:t>
-      </w:r>
-      <w:bookmarkEnd w:id="5"/>
+      <w:r>
+        <w:t xml:space="preserve">Assumptions: </w:t>
+      </w:r>
+      <w:r>
+        <w:t>User – Sean</w:t>
+      </w:r>
     </w:p>
     <w:p>
       <w:pPr>
         <w:pStyle w:val="BodyText"/>
       </w:pPr>
       <w:r>
-        <w:t>The system interface is at the instant spread screen</w:t>
+        <w:tab/>
+      </w:r>
+      <w:r>
+        <w:tab/>
+        <w:t>Signal - Above TOO_LOW_SIGNAL_STRENGTH</w:t>
       </w:r>
     </w:p>
     <w:p>
       <w:pPr>
         <w:pStyle w:val="BodyText"/>
       </w:pPr>
-    </w:p>
-    <w:p>
-      <w:pPr>
-        <w:pStyle w:val="Heading2"/>
-      </w:pPr>
-      <w:bookmarkStart w:id="6" w:name="_Toc189483365"/>
-      <w:proofErr w:type="spellStart"/>
-      <w:r>
-        <w:t>Postconditions</w:t>
-      </w:r>
-      <w:bookmarkEnd w:id="6"/>
-      <w:proofErr w:type="spellEnd"/>
-    </w:p>
-    <w:p>
-      <w:pPr>
-        <w:pStyle w:val="BodyText"/>
-      </w:pPr>
-      <w:r>
-        <w:t>Phone Displays a table of nearby users</w:t>
-      </w:r>
-    </w:p>
-    <w:p>
-      <w:pPr>
-        <w:pStyle w:val="BodyText"/>
-      </w:pPr>
-    </w:p>
-    <w:p>
-      <w:pPr>
-        <w:pStyle w:val="Heading2"/>
-      </w:pPr>
-      <w:bookmarkStart w:id="7" w:name="_Toc189483366"/>
-      <w:r>
-        <w:t>Invariants</w:t>
-      </w:r>
-      <w:bookmarkEnd w:id="7"/>
-    </w:p>
-    <w:p>
-      <w:pPr>
-        <w:pStyle w:val="BodyText"/>
-      </w:pPr>
-      <w:r>
-        <w:t>The distance at which</w:t>
-      </w:r>
-      <w:r>
-        <w:t xml:space="preserve"> players are selected (yet to be determined)</w:t>
-      </w:r>
-    </w:p>
-    <w:p>
-      <w:pPr>
-        <w:pStyle w:val="BodyText"/>
-      </w:pPr>
-    </w:p>
-    <w:p>
-      <w:pPr>
-        <w:pStyle w:val="Heading1"/>
-      </w:pPr>
-      <w:bookmarkStart w:id="8" w:name="_Toc189483367"/>
-      <w:r>
-        <w:t>FLOW EVENTS</w:t>
-      </w:r>
-      <w:bookmarkEnd w:id="8"/>
-    </w:p>
-    <w:p>
-      <w:pPr>
-        <w:pStyle w:val="Heading2"/>
-      </w:pPr>
-      <w:bookmarkStart w:id="9" w:name="_Toc189483368"/>
-      <w:r>
-        <w:t>Basic flow</w:t>
-      </w:r>
-      <w:bookmarkEnd w:id="9"/>
-    </w:p>
-    <w:p>
-      <w:pPr>
-        <w:pStyle w:val="BodyText"/>
-      </w:pPr>
-      <w:r>
-        <w:t>This use case starts when the user wants to get the distances of the other users around them</w:t>
-      </w:r>
-    </w:p>
-    <w:p>
-      <w:pPr>
-        <w:pStyle w:val="BodyNumbered"/>
-      </w:pPr>
-      <w:r>
-        <w:t>User presses interface button</w:t>
-      </w:r>
-      <w:r>
-        <w:t xml:space="preserve"> on the iPhone</w:t>
-      </w:r>
-      <w:r>
-        <w:t xml:space="preserve"> to get local players</w:t>
-      </w:r>
-    </w:p>
-    <w:p>
-      <w:pPr>
-        <w:pStyle w:val="BodyNumbered"/>
-      </w:pPr>
-      <w:r>
-        <w:t xml:space="preserve">The </w:t>
-      </w:r>
-      <w:r>
-        <w:t>iPhone</w:t>
-      </w:r>
-      <w:r>
-        <w:t xml:space="preserve"> connects to </w:t>
-      </w:r>
-      <w:r>
-        <w:t>the web server</w:t>
-      </w:r>
-    </w:p>
-    <w:p>
-      <w:pPr>
-        <w:pStyle w:val="BodyNumbered"/>
-      </w:pPr>
-      <w:r>
-        <w:t xml:space="preserve">The </w:t>
-      </w:r>
-      <w:r>
-        <w:t>iPhone</w:t>
-      </w:r>
-      <w:r>
-        <w:t xml:space="preserve"> sends the current location of user to the web server</w:t>
-      </w:r>
-    </w:p>
-    <w:p>
-      <w:pPr>
-        <w:pStyle w:val="BodyNumbered"/>
-      </w:pPr>
-      <w:r>
-        <w:t>The web server st</w:t>
-      </w:r>
-      <w:r>
-        <w:t>ores the location on the database</w:t>
-      </w:r>
-    </w:p>
-    <w:p>
-      <w:pPr>
-        <w:pStyle w:val="BodyNumbered"/>
-      </w:pPr>
-      <w:r>
-        <w:t>The system runs the GPS distance calculation of each online player</w:t>
-      </w:r>
-      <w:r>
-        <w:t xml:space="preserve"> in the </w:t>
-      </w:r>
-      <w:r>
-        <w:lastRenderedPageBreak/>
-        <w:t>database</w:t>
-      </w:r>
-    </w:p>
-    <w:p>
-      <w:pPr>
-        <w:pStyle w:val="BodyNumbered"/>
-      </w:pPr>
-      <w:r>
-        <w:t xml:space="preserve">The </w:t>
-      </w:r>
-      <w:proofErr w:type="gramStart"/>
-      <w:r>
-        <w:t xml:space="preserve">database </w:t>
-      </w:r>
-      <w:r>
-        <w:t xml:space="preserve"> returns</w:t>
-      </w:r>
-      <w:proofErr w:type="gramEnd"/>
-      <w:r>
-        <w:t xml:space="preserve"> a list </w:t>
-      </w:r>
-      <w:r>
-        <w:t xml:space="preserve">of each </w:t>
-      </w:r>
-      <w:r>
-        <w:t xml:space="preserve">online </w:t>
-      </w:r>
-      <w:r>
-        <w:t>player within a certain distance</w:t>
-      </w:r>
-      <w:r>
-        <w:t xml:space="preserve"> to the web server</w:t>
-      </w:r>
-    </w:p>
-    <w:p>
-      <w:pPr>
-        <w:pStyle w:val="BodyNumbered"/>
-      </w:pPr>
-      <w:r>
-        <w:t xml:space="preserve">The </w:t>
-      </w:r>
-      <w:r>
-        <w:t>web server packs up the information and sends it to the iPhone</w:t>
-      </w:r>
-    </w:p>
-    <w:p>
-      <w:pPr>
-        <w:pStyle w:val="BodyNumbered"/>
-      </w:pPr>
-      <w:r>
-        <w:t xml:space="preserve">The </w:t>
-      </w:r>
-      <w:r>
-        <w:t>iPhone</w:t>
-      </w:r>
-      <w:r>
-        <w:t xml:space="preserve"> populates a table of nearby users from received list</w:t>
-      </w:r>
-    </w:p>
-    <w:p>
-      <w:pPr>
-        <w:pStyle w:val="BodyNumbered"/>
-      </w:pPr>
-      <w:r>
-        <w:t>The user sees the table</w:t>
-      </w:r>
-      <w:r>
-        <w:t xml:space="preserve"> with usernames and distances from current location</w:t>
-      </w:r>
-    </w:p>
-    <w:p>
-      <w:pPr>
-        <w:pStyle w:val="Heading1"/>
-      </w:pPr>
-      <w:bookmarkStart w:id="10" w:name="_Toc189483369"/>
-      <w:proofErr w:type="spellStart"/>
-      <w:r>
-        <w:t>Extentions</w:t>
-      </w:r>
-      <w:proofErr w:type="spellEnd"/>
-      <w:r>
-        <w:t xml:space="preserve"> Points</w:t>
-      </w:r>
-      <w:r>
-        <w:t xml:space="preserve"> </w:t>
-      </w:r>
-      <w:r>
-        <w:t>–</w:t>
-      </w:r>
-      <w:r>
-        <w:t xml:space="preserve"> </w:t>
-      </w:r>
-      <w:r>
-        <w:t>N</w:t>
-      </w:r>
-      <w:r>
-        <w:t>one</w:t>
-      </w:r>
-      <w:bookmarkEnd w:id="10"/>
-    </w:p>
-    <w:p>
-      <w:pPr>
-        <w:pStyle w:val="Heading1"/>
-      </w:pPr>
-      <w:bookmarkStart w:id="11" w:name="_Toc189483370"/>
-      <w:r>
-        <w:t>Scenarios</w:t>
-      </w:r>
-      <w:bookmarkEnd w:id="11"/>
-    </w:p>
-    <w:p>
-      <w:pPr>
-        <w:pStyle w:val="Heading2"/>
-      </w:pPr>
-      <w:bookmarkStart w:id="12" w:name="_Toc189483371"/>
-      <w:r>
-        <w:t>Happy day</w:t>
-      </w:r>
+      <w:bookmarkStart w:id="12" w:name="_GoBack"/>
       <w:bookmarkEnd w:id="12"/>
-    </w:p>
-    <w:p>
-      <w:pPr>
-        <w:pStyle w:val="BodyText"/>
-      </w:pPr>
-      <w:r>
-        <w:t xml:space="preserve">Assumptions: </w:t>
-      </w:r>
-      <w:r>
-        <w:t>User – Sean</w:t>
-      </w:r>
-    </w:p>
-    <w:p>
-      <w:pPr>
-        <w:pStyle w:val="BodyText"/>
-      </w:pPr>
     </w:p>
     <w:p>
       <w:pPr>
@@ -1986,23 +1977,92 @@
         <w:pStyle w:val="BodyNumbered"/>
         <w:numPr>
           <w:ilvl w:val="2"/>
-          <w:numId w:val="15"/>
+          <w:numId w:val="18"/>
         </w:numPr>
       </w:pPr>
-      <w:r>
-        <w:t xml:space="preserve">Sean Presses the interface button </w:t>
-      </w:r>
-      <w:r>
-        <w:t xml:space="preserve">on the iPhone </w:t>
-      </w:r>
-      <w:r>
-        <w:t>to</w:t>
-      </w:r>
-      <w:r>
-        <w:t xml:space="preserve"> </w:t>
-      </w:r>
-      <w:r>
-        <w:t>get nearby players</w:t>
+      <w:bookmarkStart w:id="13" w:name="_Toc189483372"/>
+      <w:r>
+        <w:t>Sean</w:t>
+      </w:r>
+      <w:r>
+        <w:t xml:space="preserve"> chooses to find other local online users</w:t>
+      </w:r>
+    </w:p>
+    <w:p>
+      <w:pPr>
+        <w:pStyle w:val="BodyNumbered"/>
+      </w:pPr>
+      <w:r>
+        <w:t>The iPhone connects to the web server</w:t>
+      </w:r>
+    </w:p>
+    <w:p>
+      <w:pPr>
+        <w:pStyle w:val="BodyNumbered"/>
+      </w:pPr>
+      <w:r>
+        <w:t>The system runs the GPS distance calculation of each online player in the database</w:t>
+      </w:r>
+    </w:p>
+    <w:p>
+      <w:pPr>
+        <w:pStyle w:val="BodyNumbered"/>
+      </w:pPr>
+      <w:r>
+        <w:t>The database  returns data containing each online player within a certain distance to the web server</w:t>
+      </w:r>
+    </w:p>
+    <w:p>
+      <w:pPr>
+        <w:pStyle w:val="BodyNumbered"/>
+      </w:pPr>
+      <w:r>
+        <w:t>The web server packs up the information and sends it to the iPhone</w:t>
+      </w:r>
+    </w:p>
+    <w:p>
+      <w:pPr>
+        <w:pStyle w:val="Heading2"/>
+      </w:pPr>
+      <w:r>
+        <w:t>Rainy Day</w:t>
+      </w:r>
+      <w:bookmarkEnd w:id="13"/>
+      <w:r>
+        <w:t xml:space="preserve"> – No Connection to web server</w:t>
+      </w:r>
+    </w:p>
+    <w:p>
+      <w:pPr>
+        <w:pStyle w:val="BodyText"/>
+      </w:pPr>
+      <w:r>
+        <w:t>Assumptions: User – Sean</w:t>
+      </w:r>
+    </w:p>
+    <w:p>
+      <w:pPr>
+        <w:pStyle w:val="BodyText"/>
+      </w:pPr>
+      <w:r>
+        <w:tab/>
+      </w:r>
+      <w:r>
+        <w:tab/>
+        <w:t>Signal – TOO_LOW_SIGNAL_STRENGTH</w:t>
+      </w:r>
+    </w:p>
+    <w:p>
+      <w:pPr>
+        <w:pStyle w:val="BodyText"/>
+      </w:pPr>
+    </w:p>
+    <w:p>
+      <w:pPr>
+        <w:pStyle w:val="BodyText"/>
+      </w:pPr>
+      <w:r>
+        <w:t>Steps:</w:t>
       </w:r>
     </w:p>
     <w:p>
@@ -2010,233 +2070,45 @@
         <w:pStyle w:val="BodyNumbered"/>
         <w:numPr>
           <w:ilvl w:val="2"/>
-          <w:numId w:val="15"/>
+          <w:numId w:val="19"/>
         </w:numPr>
       </w:pPr>
       <w:r>
-        <w:t>The iPhone connects to the web server</w:t>
+        <w:t>Sean</w:t>
+      </w:r>
+      <w:r>
+        <w:t xml:space="preserve"> chooses to find other local online users</w:t>
       </w:r>
     </w:p>
     <w:p>
       <w:pPr>
         <w:pStyle w:val="BodyNumbered"/>
-        <w:numPr>
-          <w:ilvl w:val="2"/>
-          <w:numId w:val="15"/>
-        </w:numPr>
-      </w:pPr>
-      <w:r>
-        <w:t xml:space="preserve">The iPhone sends the current location of </w:t>
-      </w:r>
-      <w:proofErr w:type="gramStart"/>
-      <w:r>
-        <w:t>Sean</w:t>
-      </w:r>
-      <w:r>
-        <w:t xml:space="preserve"> </w:t>
-      </w:r>
-      <w:r>
-        <w:t xml:space="preserve"> to</w:t>
-      </w:r>
-      <w:proofErr w:type="gramEnd"/>
-      <w:r>
-        <w:t xml:space="preserve"> the web server</w:t>
+      </w:pPr>
+      <w:r>
+        <w:t>The iPhone</w:t>
+      </w:r>
+      <w:r>
+        <w:t xml:space="preserve"> attempts to</w:t>
+      </w:r>
+      <w:r>
+        <w:t xml:space="preserve"> c</w:t>
+      </w:r>
+      <w:r>
+        <w:t>onnect</w:t>
+      </w:r>
+      <w:r>
+        <w:t xml:space="preserve"> to the web server</w:t>
       </w:r>
     </w:p>
     <w:p>
       <w:pPr>
         <w:pStyle w:val="BodyNumbered"/>
-        <w:numPr>
-          <w:ilvl w:val="2"/>
-          <w:numId w:val="15"/>
-        </w:numPr>
-      </w:pPr>
-      <w:r>
-        <w:t>The web server stores the location on the database</w:t>
-      </w:r>
-    </w:p>
-    <w:p>
-      <w:pPr>
-        <w:pStyle w:val="BodyNumbered"/>
-        <w:numPr>
-          <w:ilvl w:val="2"/>
-          <w:numId w:val="15"/>
-        </w:numPr>
-      </w:pPr>
-      <w:r>
-        <w:t>The system runs the GPS distance calculation of each online player in the database</w:t>
-      </w:r>
-    </w:p>
-    <w:p>
-      <w:pPr>
-        <w:pStyle w:val="BodyNumbered"/>
-        <w:numPr>
-          <w:ilvl w:val="2"/>
-          <w:numId w:val="15"/>
-        </w:numPr>
-      </w:pPr>
-      <w:r>
-        <w:t xml:space="preserve">The </w:t>
-      </w:r>
-      <w:proofErr w:type="gramStart"/>
-      <w:r>
-        <w:t>database  returns</w:t>
-      </w:r>
-      <w:proofErr w:type="gramEnd"/>
-      <w:r>
-        <w:t xml:space="preserve"> a list of each online player within a certain distance</w:t>
-      </w:r>
-      <w:r>
-        <w:t xml:space="preserve"> from </w:t>
-      </w:r>
-      <w:r>
-        <w:t>S</w:t>
-      </w:r>
-      <w:r>
-        <w:t>ean</w:t>
-      </w:r>
-      <w:r>
-        <w:t xml:space="preserve"> to the web server</w:t>
-      </w:r>
-    </w:p>
-    <w:p>
-      <w:pPr>
-        <w:pStyle w:val="BodyNumbered"/>
-        <w:numPr>
-          <w:ilvl w:val="2"/>
-          <w:numId w:val="15"/>
-        </w:numPr>
-      </w:pPr>
-      <w:r>
-        <w:t>The web server packs up the information and sends it to the iPhone</w:t>
-      </w:r>
-    </w:p>
-    <w:p>
-      <w:pPr>
-        <w:pStyle w:val="BodyNumbered"/>
-        <w:numPr>
-          <w:ilvl w:val="2"/>
-          <w:numId w:val="15"/>
-        </w:numPr>
-      </w:pPr>
-      <w:r>
-        <w:t xml:space="preserve">The iPhone populates a table of nearby </w:t>
-      </w:r>
-      <w:r>
-        <w:t>players</w:t>
-      </w:r>
-      <w:r>
-        <w:t xml:space="preserve"> from received list</w:t>
-      </w:r>
-    </w:p>
-    <w:p>
-      <w:pPr>
-        <w:pStyle w:val="BodyNumbered"/>
-        <w:numPr>
-          <w:ilvl w:val="2"/>
-          <w:numId w:val="15"/>
-        </w:numPr>
-      </w:pPr>
-      <w:r>
-        <w:t xml:space="preserve">Sean </w:t>
-      </w:r>
-      <w:r>
-        <w:t xml:space="preserve">sees the table with usernames and distances from </w:t>
-      </w:r>
-      <w:r>
-        <w:t xml:space="preserve">his </w:t>
-      </w:r>
-      <w:r>
-        <w:t>current location</w:t>
-      </w:r>
-    </w:p>
-    <w:p>
-      <w:pPr>
-        <w:pStyle w:val="Heading2"/>
-      </w:pPr>
-      <w:bookmarkStart w:id="13" w:name="_Toc189483372"/>
-      <w:r>
-        <w:t>Rainy Day</w:t>
-      </w:r>
-      <w:bookmarkEnd w:id="13"/>
-    </w:p>
-    <w:p>
-      <w:pPr>
-        <w:pStyle w:val="BodyText"/>
-      </w:pPr>
-      <w:r>
-        <w:t>Assumptions: User – Sean</w:t>
-      </w:r>
-    </w:p>
-    <w:p>
-      <w:pPr>
-        <w:pStyle w:val="BodyText"/>
-      </w:pPr>
-    </w:p>
-    <w:p>
-      <w:pPr>
-        <w:pStyle w:val="BodyText"/>
-      </w:pPr>
-      <w:r>
-        <w:t>Steps:</w:t>
-      </w:r>
-    </w:p>
-    <w:p>
-      <w:pPr>
-        <w:pStyle w:val="BodyNumbered"/>
-        <w:numPr>
-          <w:ilvl w:val="2"/>
-          <w:numId w:val="16"/>
-        </w:numPr>
-      </w:pPr>
-      <w:r>
-        <w:t>Sean Presses the interface button to get nearby players</w:t>
-      </w:r>
-    </w:p>
-    <w:p>
-      <w:pPr>
-        <w:pStyle w:val="BodyNumbered"/>
-        <w:numPr>
-          <w:ilvl w:val="2"/>
-          <w:numId w:val="16"/>
-        </w:numPr>
-      </w:pPr>
-      <w:r>
-        <w:lastRenderedPageBreak/>
-        <w:t>The iPhone connects to the web server</w:t>
-      </w:r>
-    </w:p>
-    <w:p>
-      <w:pPr>
-        <w:pStyle w:val="BodyNumbered"/>
-        <w:numPr>
-          <w:ilvl w:val="2"/>
-          <w:numId w:val="16"/>
-        </w:numPr>
-      </w:pPr>
-      <w:r>
-        <w:t>The connection cannot</w:t>
-      </w:r>
-      <w:r>
-        <w:t xml:space="preserve"> be established</w:t>
-      </w:r>
-    </w:p>
-    <w:p>
-      <w:pPr>
-        <w:pStyle w:val="BodyNumbered"/>
-        <w:numPr>
-          <w:ilvl w:val="2"/>
-          <w:numId w:val="16"/>
-        </w:numPr>
-      </w:pPr>
-      <w:r>
-        <w:t>The app displays signal strength</w:t>
-      </w:r>
-      <w:r>
-        <w:t xml:space="preserve"> recommends relocatio</w:t>
-      </w:r>
-      <w:r>
-        <w:t>n</w:t>
+      </w:pPr>
+      <w:r>
+        <w:t>Th</w:t>
+      </w:r>
+      <w:r>
+        <w:t>e system alerts Sean that he has poor signal strength and recommends GETTING THE FUCK OUT OF THE TREES while navigating away from online mode.</w:t>
       </w:r>
     </w:p>
     <w:sectPr>
@@ -2251,7 +2123,7 @@
 </file>
 
 <file path=word/endnotes.xml><?xml version="1.0" encoding="utf-8"?>
-<w:endnotes xmlns:wpc="http://schemas.microsoft.com/office/word/2010/wordprocessingCanvas" xmlns:mo="http://schemas.microsoft.com/office/mac/office/2008/main" xmlns:mc="http://schemas.openxmlformats.org/markup-compatibility/2006" xmlns:mv="urn:schemas-microsoft-com:mac:vml" xmlns:o="urn:schemas-microsoft-com:office:office" xmlns:r="http://schemas.openxmlformats.org/officeDocument/2006/relationships" xmlns:m="http://schemas.openxmlformats.org/officeDocument/2006/math" xmlns:v="urn:schemas-microsoft-com:vml" xmlns:wp14="http://schemas.microsoft.com/office/word/2010/wordprocessingDrawing" xmlns:wp="http://schemas.openxmlformats.org/drawingml/2006/wordprocessingDrawing" xmlns:w10="urn:schemas-microsoft-com:office:word" xmlns:w="http://schemas.openxmlformats.org/wordprocessingml/2006/main" xmlns:w14="http://schemas.microsoft.com/office/word/2010/wordml" xmlns:wpg="http://schemas.microsoft.com/office/word/2010/wordprocessingGroup" xmlns:wpi="http://schemas.microsoft.com/office/word/2010/wordprocessingInk" xmlns:wne="http://schemas.microsoft.com/office/word/2006/wordml" xmlns:wps="http://schemas.microsoft.com/office/word/2010/wordprocessingShape" mc:Ignorable="w14 wp14">
+<w:endnotes xmlns:wpc="http://schemas.microsoft.com/office/word/2010/wordprocessingCanvas" xmlns:mc="http://schemas.openxmlformats.org/markup-compatibility/2006" xmlns:o="urn:schemas-microsoft-com:office:office" xmlns:r="http://schemas.openxmlformats.org/officeDocument/2006/relationships" xmlns:m="http://schemas.openxmlformats.org/officeDocument/2006/math" xmlns:v="urn:schemas-microsoft-com:vml" xmlns:wp14="http://schemas.microsoft.com/office/word/2010/wordprocessingDrawing" xmlns:wp="http://schemas.openxmlformats.org/drawingml/2006/wordprocessingDrawing" xmlns:w10="urn:schemas-microsoft-com:office:word" xmlns:w="http://schemas.openxmlformats.org/wordprocessingml/2006/main" xmlns:w14="http://schemas.microsoft.com/office/word/2010/wordml" xmlns:wpg="http://schemas.microsoft.com/office/word/2010/wordprocessingGroup" xmlns:wpi="http://schemas.microsoft.com/office/word/2010/wordprocessingInk" xmlns:wne="http://schemas.microsoft.com/office/word/2006/wordml" xmlns:wps="http://schemas.microsoft.com/office/word/2010/wordprocessingShape" mc:Ignorable="w14 wp14">
   <w:endnote w:type="separator" w:id="-1">
     <w:p>
       <w:pPr>
@@ -2276,7 +2148,7 @@
 </file>
 
 <file path=word/footnotes.xml><?xml version="1.0" encoding="utf-8"?>
-<w:footnotes xmlns:wpc="http://schemas.microsoft.com/office/word/2010/wordprocessingCanvas" xmlns:mo="http://schemas.microsoft.com/office/mac/office/2008/main" xmlns:mc="http://schemas.openxmlformats.org/markup-compatibility/2006" xmlns:mv="urn:schemas-microsoft-com:mac:vml" xmlns:o="urn:schemas-microsoft-com:office:office" xmlns:r="http://schemas.openxmlformats.org/officeDocument/2006/relationships" xmlns:m="http://schemas.openxmlformats.org/officeDocument/2006/math" xmlns:v="urn:schemas-microsoft-com:vml" xmlns:wp14="http://schemas.microsoft.com/office/word/2010/wordprocessingDrawing" xmlns:wp="http://schemas.openxmlformats.org/drawingml/2006/wordprocessingDrawing" xmlns:w10="urn:schemas-microsoft-com:office:word" xmlns:w="http://schemas.openxmlformats.org/wordprocessingml/2006/main" xmlns:w14="http://schemas.microsoft.com/office/word/2010/wordml" xmlns:wpg="http://schemas.microsoft.com/office/word/2010/wordprocessingGroup" xmlns:wpi="http://schemas.microsoft.com/office/word/2010/wordprocessingInk" xmlns:wne="http://schemas.microsoft.com/office/word/2006/wordml" xmlns:wps="http://schemas.microsoft.com/office/word/2010/wordprocessingShape" mc:Ignorable="w14 wp14">
+<w:footnotes xmlns:wpc="http://schemas.microsoft.com/office/word/2010/wordprocessingCanvas" xmlns:mc="http://schemas.openxmlformats.org/markup-compatibility/2006" xmlns:o="urn:schemas-microsoft-com:office:office" xmlns:r="http://schemas.openxmlformats.org/officeDocument/2006/relationships" xmlns:m="http://schemas.openxmlformats.org/officeDocument/2006/math" xmlns:v="urn:schemas-microsoft-com:vml" xmlns:wp14="http://schemas.microsoft.com/office/word/2010/wordprocessingDrawing" xmlns:wp="http://schemas.openxmlformats.org/drawingml/2006/wordprocessingDrawing" xmlns:w10="urn:schemas-microsoft-com:office:word" xmlns:w="http://schemas.openxmlformats.org/wordprocessingml/2006/main" xmlns:w14="http://schemas.microsoft.com/office/word/2010/wordml" xmlns:wpg="http://schemas.microsoft.com/office/word/2010/wordprocessingGroup" xmlns:wpi="http://schemas.microsoft.com/office/word/2010/wordprocessingInk" xmlns:wne="http://schemas.microsoft.com/office/word/2006/wordml" xmlns:wps="http://schemas.microsoft.com/office/word/2010/wordprocessingShape" mc:Ignorable="w14 wp14">
   <w:footnote w:type="separator" w:id="-1">
     <w:p>
       <w:pPr>
@@ -2301,7 +2173,7 @@
 </file>
 
 <file path=word/header1.xml><?xml version="1.0" encoding="utf-8"?>
-<w:hdr xmlns:wpc="http://schemas.microsoft.com/office/word/2010/wordprocessingCanvas" xmlns:mo="http://schemas.microsoft.com/office/mac/office/2008/main" xmlns:mc="http://schemas.openxmlformats.org/markup-compatibility/2006" xmlns:mv="urn:schemas-microsoft-com:mac:vml" xmlns:o="urn:schemas-microsoft-com:office:office" xmlns:r="http://schemas.openxmlformats.org/officeDocument/2006/relationships" xmlns:m="http://schemas.openxmlformats.org/officeDocument/2006/math" xmlns:v="urn:schemas-microsoft-com:vml" xmlns:wp14="http://schemas.microsoft.com/office/word/2010/wordprocessingDrawing" xmlns:wp="http://schemas.openxmlformats.org/drawingml/2006/wordprocessingDrawing" xmlns:w10="urn:schemas-microsoft-com:office:word" xmlns:w="http://schemas.openxmlformats.org/wordprocessingml/2006/main" xmlns:w14="http://schemas.microsoft.com/office/word/2010/wordml" xmlns:wpg="http://schemas.microsoft.com/office/word/2010/wordprocessingGroup" xmlns:wpi="http://schemas.microsoft.com/office/word/2010/wordprocessingInk" xmlns:wne="http://schemas.microsoft.com/office/word/2006/wordml" xmlns:wps="http://schemas.microsoft.com/office/word/2010/wordprocessingShape" mc:Ignorable="w14 wp14">
+<w:hdr xmlns:wpc="http://schemas.microsoft.com/office/word/2010/wordprocessingCanvas" xmlns:mc="http://schemas.openxmlformats.org/markup-compatibility/2006" xmlns:o="urn:schemas-microsoft-com:office:office" xmlns:r="http://schemas.openxmlformats.org/officeDocument/2006/relationships" xmlns:m="http://schemas.openxmlformats.org/officeDocument/2006/math" xmlns:v="urn:schemas-microsoft-com:vml" xmlns:wp14="http://schemas.microsoft.com/office/word/2010/wordprocessingDrawing" xmlns:wp="http://schemas.openxmlformats.org/drawingml/2006/wordprocessingDrawing" xmlns:w10="urn:schemas-microsoft-com:office:word" xmlns:w="http://schemas.openxmlformats.org/wordprocessingml/2006/main" xmlns:w14="http://schemas.microsoft.com/office/word/2010/wordml" xmlns:wpg="http://schemas.microsoft.com/office/word/2010/wordprocessingGroup" xmlns:wpi="http://schemas.microsoft.com/office/word/2010/wordprocessingInk" xmlns:wne="http://schemas.microsoft.com/office/word/2006/wordml" xmlns:wps="http://schemas.microsoft.com/office/word/2010/wordprocessingShape" mc:Ignorable="w14 wp14">
   <w:p>
     <w:pPr>
       <w:pStyle w:val="Header"/>
@@ -2361,7 +2233,7 @@
 </file>
 
 <file path=word/numbering.xml><?xml version="1.0" encoding="utf-8"?>
-<w:numbering xmlns:wpc="http://schemas.microsoft.com/office/word/2010/wordprocessingCanvas" xmlns:mo="http://schemas.microsoft.com/office/mac/office/2008/main" xmlns:mc="http://schemas.openxmlformats.org/markup-compatibility/2006" xmlns:mv="urn:schemas-microsoft-com:mac:vml" xmlns:o="urn:schemas-microsoft-com:office:office" xmlns:r="http://schemas.openxmlformats.org/officeDocument/2006/relationships" xmlns:m="http://schemas.openxmlformats.org/officeDocument/2006/math" xmlns:v="urn:schemas-microsoft-com:vml" xmlns:wp14="http://schemas.microsoft.com/office/word/2010/wordprocessingDrawing" xmlns:wp="http://schemas.openxmlformats.org/drawingml/2006/wordprocessingDrawing" xmlns:w10="urn:schemas-microsoft-com:office:word" xmlns:w="http://schemas.openxmlformats.org/wordprocessingml/2006/main" xmlns:w14="http://schemas.microsoft.com/office/word/2010/wordml" xmlns:wpg="http://schemas.microsoft.com/office/word/2010/wordprocessingGroup" xmlns:wpi="http://schemas.microsoft.com/office/word/2010/wordprocessingInk" xmlns:wne="http://schemas.microsoft.com/office/word/2006/wordml" xmlns:wps="http://schemas.microsoft.com/office/word/2010/wordprocessingShape" mc:Ignorable="w14 wp14">
+<w:numbering xmlns:wpc="http://schemas.microsoft.com/office/word/2010/wordprocessingCanvas" xmlns:mc="http://schemas.openxmlformats.org/markup-compatibility/2006" xmlns:o="urn:schemas-microsoft-com:office:office" xmlns:r="http://schemas.openxmlformats.org/officeDocument/2006/relationships" xmlns:m="http://schemas.openxmlformats.org/officeDocument/2006/math" xmlns:v="urn:schemas-microsoft-com:vml" xmlns:wp14="http://schemas.microsoft.com/office/word/2010/wordprocessingDrawing" xmlns:wp="http://schemas.openxmlformats.org/drawingml/2006/wordprocessingDrawing" xmlns:w10="urn:schemas-microsoft-com:office:word" xmlns:w="http://schemas.openxmlformats.org/wordprocessingml/2006/main" xmlns:w14="http://schemas.microsoft.com/office/word/2010/wordml" xmlns:wpg="http://schemas.microsoft.com/office/word/2010/wordprocessingGroup" xmlns:wpi="http://schemas.microsoft.com/office/word/2010/wordprocessingInk" xmlns:wne="http://schemas.microsoft.com/office/word/2006/wordml" xmlns:wps="http://schemas.microsoft.com/office/word/2010/wordprocessingShape" mc:Ignorable="w14 wp14">
   <w:abstractNum w:abstractNumId="0">
     <w:nsid w:val="FFFFFFFB"/>
     <w:multiLevelType w:val="multilevel"/>
@@ -2898,6 +2770,119 @@
       <w:pPr>
         <w:ind w:left="4320" w:hanging="1440"/>
       </w:pPr>
+    </w:lvl>
+  </w:abstractNum>
+  <w:abstractNum w:abstractNumId="6">
+    <w:nsid w:val="7F4669EC"/>
+    <w:multiLevelType w:val="hybridMultilevel"/>
+    <w:tmpl w:val="677466FA"/>
+    <w:lvl w:ilvl="0" w:tplc="04090001">
+      <w:start w:val="1"/>
+      <w:numFmt w:val="bullet"/>
+      <w:lvlText w:val=""/>
+      <w:lvlJc w:val="left"/>
+      <w:pPr>
+        <w:ind w:left="1080" w:hanging="360"/>
+      </w:pPr>
+      <w:rPr>
+        <w:rFonts w:ascii="Symbol" w:hAnsi="Symbol" w:hint="default"/>
+      </w:rPr>
+    </w:lvl>
+    <w:lvl w:ilvl="1" w:tplc="04090003" w:tentative="1">
+      <w:start w:val="1"/>
+      <w:numFmt w:val="bullet"/>
+      <w:lvlText w:val="o"/>
+      <w:lvlJc w:val="left"/>
+      <w:pPr>
+        <w:ind w:left="1800" w:hanging="360"/>
+      </w:pPr>
+      <w:rPr>
+        <w:rFonts w:ascii="Courier New" w:hAnsi="Courier New" w:cs="Courier New" w:hint="default"/>
+      </w:rPr>
+    </w:lvl>
+    <w:lvl w:ilvl="2" w:tplc="04090005" w:tentative="1">
+      <w:start w:val="1"/>
+      <w:numFmt w:val="bullet"/>
+      <w:lvlText w:val=""/>
+      <w:lvlJc w:val="left"/>
+      <w:pPr>
+        <w:ind w:left="2520" w:hanging="360"/>
+      </w:pPr>
+      <w:rPr>
+        <w:rFonts w:ascii="Wingdings" w:hAnsi="Wingdings" w:hint="default"/>
+      </w:rPr>
+    </w:lvl>
+    <w:lvl w:ilvl="3" w:tplc="04090001" w:tentative="1">
+      <w:start w:val="1"/>
+      <w:numFmt w:val="bullet"/>
+      <w:lvlText w:val=""/>
+      <w:lvlJc w:val="left"/>
+      <w:pPr>
+        <w:ind w:left="3240" w:hanging="360"/>
+      </w:pPr>
+      <w:rPr>
+        <w:rFonts w:ascii="Symbol" w:hAnsi="Symbol" w:hint="default"/>
+      </w:rPr>
+    </w:lvl>
+    <w:lvl w:ilvl="4" w:tplc="04090003" w:tentative="1">
+      <w:start w:val="1"/>
+      <w:numFmt w:val="bullet"/>
+      <w:lvlText w:val="o"/>
+      <w:lvlJc w:val="left"/>
+      <w:pPr>
+        <w:ind w:left="3960" w:hanging="360"/>
+      </w:pPr>
+      <w:rPr>
+        <w:rFonts w:ascii="Courier New" w:hAnsi="Courier New" w:cs="Courier New" w:hint="default"/>
+      </w:rPr>
+    </w:lvl>
+    <w:lvl w:ilvl="5" w:tplc="04090005" w:tentative="1">
+      <w:start w:val="1"/>
+      <w:numFmt w:val="bullet"/>
+      <w:lvlText w:val=""/>
+      <w:lvlJc w:val="left"/>
+      <w:pPr>
+        <w:ind w:left="4680" w:hanging="360"/>
+      </w:pPr>
+      <w:rPr>
+        <w:rFonts w:ascii="Wingdings" w:hAnsi="Wingdings" w:hint="default"/>
+      </w:rPr>
+    </w:lvl>
+    <w:lvl w:ilvl="6" w:tplc="04090001" w:tentative="1">
+      <w:start w:val="1"/>
+      <w:numFmt w:val="bullet"/>
+      <w:lvlText w:val=""/>
+      <w:lvlJc w:val="left"/>
+      <w:pPr>
+        <w:ind w:left="5400" w:hanging="360"/>
+      </w:pPr>
+      <w:rPr>
+        <w:rFonts w:ascii="Symbol" w:hAnsi="Symbol" w:hint="default"/>
+      </w:rPr>
+    </w:lvl>
+    <w:lvl w:ilvl="7" w:tplc="04090003" w:tentative="1">
+      <w:start w:val="1"/>
+      <w:numFmt w:val="bullet"/>
+      <w:lvlText w:val="o"/>
+      <w:lvlJc w:val="left"/>
+      <w:pPr>
+        <w:ind w:left="6120" w:hanging="360"/>
+      </w:pPr>
+      <w:rPr>
+        <w:rFonts w:ascii="Courier New" w:hAnsi="Courier New" w:cs="Courier New" w:hint="default"/>
+      </w:rPr>
+    </w:lvl>
+    <w:lvl w:ilvl="8" w:tplc="04090005" w:tentative="1">
+      <w:start w:val="1"/>
+      <w:numFmt w:val="bullet"/>
+      <w:lvlText w:val=""/>
+      <w:lvlJc w:val="left"/>
+      <w:pPr>
+        <w:ind w:left="6840" w:hanging="360"/>
+      </w:pPr>
+      <w:rPr>
+        <w:rFonts w:ascii="Wingdings" w:hAnsi="Wingdings" w:hint="default"/>
+      </w:rPr>
     </w:lvl>
   </w:abstractNum>
   <w:num w:numId="1">
@@ -3002,6 +2987,69 @@
       <w:startOverride w:val="1"/>
     </w:lvlOverride>
   </w:num>
+  <w:num w:numId="17">
+    <w:abstractNumId w:val="6"/>
+  </w:num>
+  <w:num w:numId="18">
+    <w:abstractNumId w:val="5"/>
+    <w:lvlOverride w:ilvl="0">
+      <w:startOverride w:val="1"/>
+    </w:lvlOverride>
+    <w:lvlOverride w:ilvl="1">
+      <w:startOverride w:val="1"/>
+    </w:lvlOverride>
+    <w:lvlOverride w:ilvl="2">
+      <w:startOverride w:val="1"/>
+    </w:lvlOverride>
+    <w:lvlOverride w:ilvl="3">
+      <w:startOverride w:val="1"/>
+    </w:lvlOverride>
+    <w:lvlOverride w:ilvl="4">
+      <w:startOverride w:val="1"/>
+    </w:lvlOverride>
+    <w:lvlOverride w:ilvl="5">
+      <w:startOverride w:val="1"/>
+    </w:lvlOverride>
+    <w:lvlOverride w:ilvl="6">
+      <w:startOverride w:val="1"/>
+    </w:lvlOverride>
+    <w:lvlOverride w:ilvl="7">
+      <w:startOverride w:val="1"/>
+    </w:lvlOverride>
+    <w:lvlOverride w:ilvl="8">
+      <w:startOverride w:val="1"/>
+    </w:lvlOverride>
+  </w:num>
+  <w:num w:numId="19">
+    <w:abstractNumId w:val="5"/>
+    <w:lvlOverride w:ilvl="0">
+      <w:startOverride w:val="1"/>
+    </w:lvlOverride>
+    <w:lvlOverride w:ilvl="1">
+      <w:startOverride w:val="1"/>
+    </w:lvlOverride>
+    <w:lvlOverride w:ilvl="2">
+      <w:startOverride w:val="1"/>
+    </w:lvlOverride>
+    <w:lvlOverride w:ilvl="3">
+      <w:startOverride w:val="1"/>
+    </w:lvlOverride>
+    <w:lvlOverride w:ilvl="4">
+      <w:startOverride w:val="1"/>
+    </w:lvlOverride>
+    <w:lvlOverride w:ilvl="5">
+      <w:startOverride w:val="1"/>
+    </w:lvlOverride>
+    <w:lvlOverride w:ilvl="6">
+      <w:startOverride w:val="1"/>
+    </w:lvlOverride>
+    <w:lvlOverride w:ilvl="7">
+      <w:startOverride w:val="1"/>
+    </w:lvlOverride>
+    <w:lvlOverride w:ilvl="8">
+      <w:startOverride w:val="1"/>
+    </w:lvlOverride>
+  </w:num>
 </w:numbering>
 </file>
 
@@ -3016,7 +3064,7 @@
     </w:rPrDefault>
     <w:pPrDefault/>
   </w:docDefaults>
-  <w:latentStyles w:defLockedState="0" w:defUIPriority="99" w:defSemiHidden="1" w:defUnhideWhenUsed="1" w:defQFormat="0" w:count="276">
+  <w:latentStyles w:defLockedState="0" w:defUIPriority="99" w:defSemiHidden="1" w:defUnhideWhenUsed="1" w:defQFormat="0" w:count="267">
     <w:lsdException w:name="Normal" w:semiHidden="0" w:uiPriority="0" w:unhideWhenUsed="0" w:qFormat="1"/>
     <w:lsdException w:name="heading 1" w:semiHidden="0" w:uiPriority="0" w:unhideWhenUsed="0" w:qFormat="1"/>
     <w:lsdException w:name="heading 2" w:uiPriority="0" w:qFormat="1"/>
@@ -3761,7 +3809,7 @@
 </file>
 
 <file path=word/stylesWithEffects.xml><?xml version="1.0" encoding="utf-8"?>
-<w:styles xmlns:wpc="http://schemas.microsoft.com/office/word/2010/wordprocessingCanvas" xmlns:mo="http://schemas.microsoft.com/office/mac/office/2008/main" xmlns:mc="http://schemas.openxmlformats.org/markup-compatibility/2006" xmlns:mv="urn:schemas-microsoft-com:mac:vml" xmlns:o="urn:schemas-microsoft-com:office:office" xmlns:r="http://schemas.openxmlformats.org/officeDocument/2006/relationships" xmlns:m="http://schemas.openxmlformats.org/officeDocument/2006/math" xmlns:v="urn:schemas-microsoft-com:vml" xmlns:wp14="http://schemas.microsoft.com/office/word/2010/wordprocessingDrawing" xmlns:wp="http://schemas.openxmlformats.org/drawingml/2006/wordprocessingDrawing" xmlns:w10="urn:schemas-microsoft-com:office:word" xmlns:w="http://schemas.openxmlformats.org/wordprocessingml/2006/main" xmlns:w14="http://schemas.microsoft.com/office/word/2010/wordml" xmlns:wpg="http://schemas.microsoft.com/office/word/2010/wordprocessingGroup" xmlns:wpi="http://schemas.microsoft.com/office/word/2010/wordprocessingInk" xmlns:wne="http://schemas.microsoft.com/office/word/2006/wordml" xmlns:wps="http://schemas.microsoft.com/office/word/2010/wordprocessingShape" mc:Ignorable="w14 wp14">
+<w:styles xmlns:wpc="http://schemas.microsoft.com/office/word/2010/wordprocessingCanvas" xmlns:mc="http://schemas.openxmlformats.org/markup-compatibility/2006" xmlns:o="urn:schemas-microsoft-com:office:office" xmlns:r="http://schemas.openxmlformats.org/officeDocument/2006/relationships" xmlns:m="http://schemas.openxmlformats.org/officeDocument/2006/math" xmlns:v="urn:schemas-microsoft-com:vml" xmlns:wp14="http://schemas.microsoft.com/office/word/2010/wordprocessingDrawing" xmlns:wp="http://schemas.openxmlformats.org/drawingml/2006/wordprocessingDrawing" xmlns:w10="urn:schemas-microsoft-com:office:word" xmlns:w="http://schemas.openxmlformats.org/wordprocessingml/2006/main" xmlns:w14="http://schemas.microsoft.com/office/word/2010/wordml" xmlns:wpg="http://schemas.microsoft.com/office/word/2010/wordprocessingGroup" xmlns:wpi="http://schemas.microsoft.com/office/word/2010/wordprocessingInk" xmlns:wne="http://schemas.microsoft.com/office/word/2006/wordml" xmlns:wps="http://schemas.microsoft.com/office/word/2010/wordprocessingShape" mc:Ignorable="w14 wp14">
   <w:docDefaults>
     <w:rPrDefault>
       <w:rPr>
@@ -3771,7 +3819,7 @@
     </w:rPrDefault>
     <w:pPrDefault/>
   </w:docDefaults>
-  <w:latentStyles w:defLockedState="0" w:defUIPriority="99" w:defSemiHidden="1" w:defUnhideWhenUsed="1" w:defQFormat="0" w:count="276">
+  <w:latentStyles w:defLockedState="0" w:defUIPriority="99" w:defSemiHidden="1" w:defUnhideWhenUsed="1" w:defQFormat="0" w:count="267">
     <w:lsdException w:name="Normal" w:semiHidden="0" w:uiPriority="0" w:unhideWhenUsed="0" w:qFormat="1"/>
     <w:lsdException w:name="heading 1" w:semiHidden="0" w:uiPriority="0" w:unhideWhenUsed="0" w:qFormat="1"/>
     <w:lsdException w:name="heading 2" w:uiPriority="0" w:qFormat="1"/>
@@ -4805,7 +4853,7 @@
 </file>
 
 <file path=customXml/itemProps1.xml><?xml version="1.0" encoding="utf-8"?>
-<ds:datastoreItem xmlns:ds="http://schemas.openxmlformats.org/officeDocument/2006/customXml" ds:itemID="{51948AD2-7E6E-584D-8583-0A60D086EC78}">
+<ds:datastoreItem xmlns:ds="http://schemas.openxmlformats.org/officeDocument/2006/customXml" ds:itemID="{F23F6E07-42BE-4CEF-8041-B6B2520F3E93}">
   <ds:schemaRefs>
     <ds:schemaRef ds:uri="http://schemas.openxmlformats.org/officeDocument/2006/bibliography"/>
   </ds:schemaRefs>
